--- a/DatabaseDesign.docx
+++ b/DatabaseDesign.docx
@@ -264,8 +264,9 @@
             <w:r>
               <w:rPr>
                 <w:sz w:val="28"/>
-              </w:rPr>
-              <w:t>Email</w:t>
+                <w:highlight w:val="green"/>
+              </w:rPr>
+              <w:t>Candidates ID</w:t>
             </w:r>
           </w:p>
         </w:tc>
@@ -280,73 +281,63 @@
               <w:jc w:val="center"/>
               <w:cnfStyle w:val="000000000000" w:firstRow="0" w:lastRow="0" w:firstColumn="0" w:lastColumn="0" w:oddVBand="0" w:evenVBand="0" w:oddHBand="0" w:evenHBand="0" w:firstRowFirstColumn="0" w:firstRowLastColumn="0" w:lastRowFirstColumn="0" w:lastRowLastColumn="0"/>
               <w:rPr>
+                <w:color w:val="FF0000"/>
+                <w:sz w:val="28"/>
+              </w:rPr>
+            </w:pPr>
+            <w:r>
+              <w:rPr>
+                <w:color w:val="FF0000"/>
+                <w:sz w:val="28"/>
+              </w:rPr>
+              <w:t>Primary Key</w:t>
+            </w:r>
+          </w:p>
+          <w:p>
+            <w:pPr>
+              <w:pStyle w:val="ListParagraph"/>
+              <w:ind w:left="0"/>
+              <w:jc w:val="center"/>
+              <w:cnfStyle w:val="000000000000" w:firstRow="0" w:lastRow="0" w:firstColumn="0" w:lastColumn="0" w:oddVBand="0" w:evenVBand="0" w:oddHBand="0" w:evenHBand="0" w:firstRowFirstColumn="0" w:firstRowLastColumn="0" w:lastRowFirstColumn="0" w:lastRowLastColumn="0"/>
+              <w:rPr>
+                <w:b/>
+                <w:sz w:val="28"/>
+              </w:rPr>
+            </w:pPr>
+            <w:r>
+              <w:rPr>
+                <w:color w:val="FF0000"/>
+                <w:sz w:val="28"/>
+                <w:highlight w:val="green"/>
+              </w:rPr>
+              <w:t>Identity</w:t>
+            </w:r>
+          </w:p>
+        </w:tc>
+        <w:tc>
+          <w:tcPr>
+            <w:tcW w:w="4045" w:type="dxa"/>
+          </w:tcPr>
+          <w:p>
+            <w:pPr>
+              <w:pStyle w:val="ListParagraph"/>
+              <w:ind w:left="0"/>
+              <w:jc w:val="center"/>
+              <w:cnfStyle w:val="000000000000" w:firstRow="0" w:lastRow="0" w:firstColumn="0" w:lastColumn="0" w:oddVBand="0" w:evenVBand="0" w:oddHBand="0" w:evenHBand="0" w:firstRowFirstColumn="0" w:firstRowLastColumn="0" w:lastRowFirstColumn="0" w:lastRowLastColumn="0"/>
+              <w:rPr>
+                <w:b/>
                 <w:sz w:val="28"/>
               </w:rPr>
             </w:pPr>
             <w:proofErr w:type="spellStart"/>
             <w:r>
               <w:rPr>
-                <w:color w:val="FF0000"/>
-                <w:sz w:val="28"/>
-              </w:rPr>
-              <w:t>Primary</w:t>
-            </w:r>
-            <w:r>
-              <w:rPr>
-                <w:color w:val="FF0000"/>
-                <w:sz w:val="28"/>
-              </w:rPr>
-              <w:t>Key</w:t>
+                <w:b/>
+                <w:sz w:val="28"/>
+              </w:rPr>
+              <w:t>Int</w:t>
             </w:r>
             <w:proofErr w:type="spellEnd"/>
-          </w:p>
-        </w:tc>
-        <w:tc>
-          <w:tcPr>
-            <w:tcW w:w="4045" w:type="dxa"/>
-          </w:tcPr>
-          <w:p>
-            <w:pPr>
-              <w:pStyle w:val="ListParagraph"/>
-              <w:ind w:left="0"/>
-              <w:jc w:val="center"/>
-              <w:cnfStyle w:val="000000000000" w:firstRow="0" w:lastRow="0" w:firstColumn="0" w:lastColumn="0" w:oddVBand="0" w:evenVBand="0" w:oddHBand="0" w:evenHBand="0" w:firstRowFirstColumn="0" w:firstRowLastColumn="0" w:lastRowFirstColumn="0" w:lastRowLastColumn="0"/>
-              <w:rPr>
-                <w:sz w:val="28"/>
-              </w:rPr>
-            </w:pPr>
-            <w:r>
-              <w:rPr>
-                <w:sz w:val="28"/>
-              </w:rPr>
-              <w:t xml:space="preserve">Alpha Numeric </w:t>
-            </w:r>
-            <w:r>
-              <w:rPr>
-                <w:b/>
-                <w:sz w:val="28"/>
-              </w:rPr>
-              <w:t>String</w:t>
-            </w:r>
-            <w:r>
-              <w:rPr>
-                <w:sz w:val="28"/>
-              </w:rPr>
-              <w:t>(</w:t>
-            </w:r>
-            <w:r>
-              <w:rPr>
-                <w:color w:val="FF0000"/>
-                <w:sz w:val="28"/>
-              </w:rPr>
-              <w:t>with Regex pattern</w:t>
-            </w:r>
-            <w:r>
-              <w:rPr>
-                <w:sz w:val="28"/>
-              </w:rPr>
-              <w:t>)</w:t>
-            </w:r>
           </w:p>
         </w:tc>
       </w:tr>
@@ -375,7 +366,7 @@
               <w:rPr>
                 <w:sz w:val="28"/>
               </w:rPr>
-              <w:t>DOB</w:t>
+              <w:t>Email</w:t>
             </w:r>
           </w:p>
         </w:tc>
@@ -395,10 +386,10 @@
             </w:pPr>
             <w:r>
               <w:rPr>
-                <w:b/>
-                <w:sz w:val="28"/>
-              </w:rPr>
-              <w:t>Not Nullable Type</w:t>
+                <w:color w:val="FF0000"/>
+                <w:sz w:val="28"/>
+              </w:rPr>
+              <w:t>Unique</w:t>
             </w:r>
           </w:p>
         </w:tc>
@@ -413,16 +404,40 @@
               <w:jc w:val="center"/>
               <w:cnfStyle w:val="000000100000" w:firstRow="0" w:lastRow="0" w:firstColumn="0" w:lastColumn="0" w:oddVBand="0" w:evenVBand="0" w:oddHBand="1" w:evenHBand="0" w:firstRowFirstColumn="0" w:firstRowLastColumn="0" w:lastRowFirstColumn="0" w:lastRowLastColumn="0"/>
               <w:rPr>
-                <w:b/>
-                <w:sz w:val="28"/>
-              </w:rPr>
-            </w:pPr>
-            <w:r>
-              <w:rPr>
-                <w:b/>
-                <w:sz w:val="28"/>
-              </w:rPr>
-              <w:t>Date</w:t>
+                <w:sz w:val="28"/>
+              </w:rPr>
+            </w:pPr>
+            <w:r>
+              <w:rPr>
+                <w:sz w:val="28"/>
+              </w:rPr>
+              <w:t xml:space="preserve">Alpha Numeric </w:t>
+            </w:r>
+            <w:r>
+              <w:rPr>
+                <w:b/>
+                <w:sz w:val="28"/>
+              </w:rPr>
+              <w:t>String</w:t>
+            </w:r>
+            <w:r>
+              <w:rPr>
+                <w:sz w:val="28"/>
+              </w:rPr>
+              <w:t>(</w:t>
+            </w:r>
+            <w:r>
+              <w:rPr>
+                <w:color w:val="FF0000"/>
+                <w:sz w:val="28"/>
+              </w:rPr>
+              <w:t>with Regex pattern</w:t>
+            </w:r>
+            <w:r>
+              <w:rPr>
+                <w:sz w:val="28"/>
+              </w:rPr>
+              <w:t>)</w:t>
             </w:r>
           </w:p>
         </w:tc>
@@ -451,7 +466,7 @@
               <w:rPr>
                 <w:sz w:val="28"/>
               </w:rPr>
-              <w:t>Contact</w:t>
+              <w:t>DOB</w:t>
             </w:r>
           </w:p>
         </w:tc>
@@ -476,13 +491,6 @@
               </w:rPr>
               <w:t>Not Nullable Type</w:t>
             </w:r>
-            <w:r>
-              <w:rPr>
-                <w:b/>
-                <w:sz w:val="28"/>
-              </w:rPr>
-              <w:t>(10 digit constraint)</w:t>
-            </w:r>
           </w:p>
         </w:tc>
         <w:tc>
@@ -497,18 +505,15 @@
               <w:cnfStyle w:val="000000000000" w:firstRow="0" w:lastRow="0" w:firstColumn="0" w:lastColumn="0" w:oddVBand="0" w:evenVBand="0" w:oddHBand="0" w:evenHBand="0" w:firstRowFirstColumn="0" w:firstRowLastColumn="0" w:lastRowFirstColumn="0" w:lastRowLastColumn="0"/>
               <w:rPr>
                 <w:b/>
-                <w:i/>
-                <w:sz w:val="28"/>
-              </w:rPr>
-            </w:pPr>
-            <w:r>
-              <w:rPr>
-                <w:b/>
-                <w:i/>
-                <w:color w:val="FF0000"/>
-                <w:sz w:val="28"/>
-              </w:rPr>
-              <w:t>Double</w:t>
+                <w:sz w:val="28"/>
+              </w:rPr>
+            </w:pPr>
+            <w:r>
+              <w:rPr>
+                <w:b/>
+                <w:sz w:val="28"/>
+              </w:rPr>
+              <w:t>Date</w:t>
             </w:r>
           </w:p>
         </w:tc>
@@ -538,7 +543,7 @@
               <w:rPr>
                 <w:sz w:val="28"/>
               </w:rPr>
-              <w:t>City</w:t>
+              <w:t>Contact</w:t>
             </w:r>
           </w:p>
         </w:tc>
@@ -563,6 +568,13 @@
               </w:rPr>
               <w:t>Not Nullable Type</w:t>
             </w:r>
+            <w:r>
+              <w:rPr>
+                <w:b/>
+                <w:sz w:val="28"/>
+              </w:rPr>
+              <w:t>(10 digit constraint)</w:t>
+            </w:r>
           </w:p>
         </w:tc>
         <w:tc>
@@ -580,13 +592,16 @@
                 <w:sz w:val="28"/>
               </w:rPr>
             </w:pPr>
-            <w:r>
-              <w:rPr>
-                <w:b/>
-                <w:sz w:val="28"/>
-              </w:rPr>
-              <w:t>String</w:t>
-            </w:r>
+            <w:proofErr w:type="spellStart"/>
+            <w:r>
+              <w:rPr>
+                <w:b/>
+                <w:color w:val="FF0000"/>
+                <w:sz w:val="28"/>
+              </w:rPr>
+              <w:t>BigInt</w:t>
+            </w:r>
+            <w:proofErr w:type="spellEnd"/>
           </w:p>
         </w:tc>
       </w:tr>
@@ -614,7 +629,7 @@
               <w:rPr>
                 <w:sz w:val="28"/>
               </w:rPr>
-              <w:t>State</w:t>
+              <w:t>City</w:t>
             </w:r>
           </w:p>
         </w:tc>
@@ -691,7 +706,7 @@
               <w:rPr>
                 <w:sz w:val="28"/>
               </w:rPr>
-              <w:t>Highest Qualification</w:t>
+              <w:t>State</w:t>
             </w:r>
           </w:p>
         </w:tc>
@@ -767,7 +782,7 @@
               <w:rPr>
                 <w:sz w:val="28"/>
               </w:rPr>
-              <w:t>Year of Completion</w:t>
+              <w:t>Highest Qualification</w:t>
             </w:r>
           </w:p>
         </w:tc>
@@ -792,13 +807,6 @@
               </w:rPr>
               <w:t>Not Nullable Type</w:t>
             </w:r>
-            <w:r>
-              <w:rPr>
-                <w:b/>
-                <w:sz w:val="28"/>
-              </w:rPr>
-              <w:t xml:space="preserve"> – Set a default value</w:t>
-            </w:r>
           </w:p>
         </w:tc>
         <w:tc>
@@ -821,7 +829,7 @@
                 <w:b/>
                 <w:sz w:val="28"/>
               </w:rPr>
-              <w:t>Date</w:t>
+              <w:t>String</w:t>
             </w:r>
           </w:p>
         </w:tc>
@@ -849,10 +857,9 @@
             </w:pPr>
             <w:r>
               <w:rPr>
-                <w:bCs w:val="0"/>
-                <w:sz w:val="28"/>
-              </w:rPr>
-              <w:t>Password</w:t>
+                <w:sz w:val="28"/>
+              </w:rPr>
+              <w:t>Year of Completion</w:t>
             </w:r>
           </w:p>
         </w:tc>
@@ -867,53 +874,22 @@
               <w:jc w:val="center"/>
               <w:cnfStyle w:val="000000100000" w:firstRow="0" w:lastRow="0" w:firstColumn="0" w:lastColumn="0" w:oddVBand="0" w:evenVBand="0" w:oddHBand="1" w:evenHBand="0" w:firstRowFirstColumn="0" w:firstRowLastColumn="0" w:lastRowFirstColumn="0" w:lastRowLastColumn="0"/>
               <w:rPr>
-                <w:b/>
-                <w:sz w:val="28"/>
-              </w:rPr>
-            </w:pPr>
-            <w:r>
-              <w:rPr>
-                <w:b/>
-                <w:sz w:val="28"/>
-              </w:rPr>
-              <w:t>Not Nullable</w:t>
-            </w:r>
-            <w:r>
-              <w:rPr>
-                <w:b/>
-                <w:sz w:val="28"/>
-              </w:rPr>
-              <w:t>(</w:t>
-            </w:r>
-            <w:r>
-              <w:rPr>
-                <w:b/>
-                <w:color w:val="00B050"/>
-                <w:sz w:val="28"/>
-              </w:rPr>
-              <w:t>Storing passwords</w:t>
-            </w:r>
-            <w:r>
-              <w:rPr>
-                <w:b/>
-                <w:sz w:val="28"/>
-              </w:rPr>
-              <w:t>)(</w:t>
-            </w:r>
-            <w:r>
-              <w:rPr>
-                <w:b/>
-                <w:color w:val="FF0000"/>
-                <w:sz w:val="28"/>
-              </w:rPr>
-              <w:t>Special Type</w:t>
-            </w:r>
-            <w:r>
-              <w:rPr>
-                <w:b/>
-                <w:sz w:val="28"/>
-              </w:rPr>
-              <w:t>)</w:t>
+                <w:sz w:val="28"/>
+              </w:rPr>
+            </w:pPr>
+            <w:r>
+              <w:rPr>
+                <w:b/>
+                <w:sz w:val="28"/>
+              </w:rPr>
+              <w:t>Not Nullable Type</w:t>
+            </w:r>
+            <w:r>
+              <w:rPr>
+                <w:b/>
+                <w:sz w:val="28"/>
+              </w:rPr>
+              <w:t xml:space="preserve"> – Set a default value</w:t>
             </w:r>
           </w:p>
         </w:tc>
@@ -934,40 +910,23 @@
             </w:pPr>
             <w:r>
               <w:rPr>
-                <w:sz w:val="28"/>
-              </w:rPr>
-              <w:t xml:space="preserve">Alpha Numeric </w:t>
-            </w:r>
-            <w:r>
-              <w:rPr>
-                <w:b/>
-                <w:sz w:val="28"/>
-              </w:rPr>
-              <w:t>String</w:t>
-            </w:r>
-            <w:r>
-              <w:rPr>
-                <w:sz w:val="28"/>
-              </w:rPr>
-              <w:t>(</w:t>
-            </w:r>
-            <w:r>
-              <w:rPr>
-                <w:color w:val="FF0000"/>
-                <w:sz w:val="28"/>
-              </w:rPr>
-              <w:t>with special Characters</w:t>
-            </w:r>
-            <w:r>
-              <w:rPr>
-                <w:sz w:val="28"/>
-              </w:rPr>
-              <w:t>)</w:t>
+                <w:b/>
+                <w:sz w:val="28"/>
+              </w:rPr>
+              <w:t>Date</w:t>
             </w:r>
           </w:p>
         </w:tc>
       </w:tr>
     </w:tbl>
+    <w:p>
+      <w:pPr>
+        <w:pStyle w:val="ListParagraph"/>
+        <w:rPr>
+          <w:sz w:val="28"/>
+        </w:rPr>
+      </w:pPr>
+    </w:p>
     <w:p>
       <w:pPr>
         <w:pStyle w:val="ListParagraph"/>
@@ -985,36 +944,31 @@
         </w:numPr>
         <w:rPr>
           <w:sz w:val="28"/>
-          <w:highlight w:val="red"/>
         </w:rPr>
       </w:pPr>
       <w:r>
         <w:rPr>
           <w:sz w:val="28"/>
-          <w:highlight w:val="red"/>
         </w:rPr>
-        <w:t>Candidate’s Enrollment</w:t>
+        <w:t>Candidate’s Report</w:t>
       </w:r>
+    </w:p>
+    <w:p>
+      <w:pPr>
+        <w:pStyle w:val="ListParagraph"/>
+        <w:rPr>
+          <w:sz w:val="28"/>
+        </w:rPr>
+      </w:pPr>
       <w:r>
         <w:rPr>
-          <w:sz w:val="28"/>
-          <w:highlight w:val="red"/>
+          <w:rFonts w:ascii="Arial" w:hAnsi="Arial" w:cs="Arial"/>
+          <w:color w:val="202124"/>
+          <w:sz w:val="20"/>
+          <w:szCs w:val="20"/>
+          <w:shd w:val="clear" w:color="auto" w:fill="FFFFFF"/>
         </w:rPr>
-        <w:t>(</w:t>
-      </w:r>
-      <w:r>
-        <w:rPr>
-          <w:sz w:val="28"/>
-          <w:highlight w:val="yellow"/>
-        </w:rPr>
-        <w:t>No Need for this table</w:t>
-      </w:r>
-      <w:r>
-        <w:rPr>
-          <w:sz w:val="28"/>
-          <w:highlight w:val="red"/>
-        </w:rPr>
-        <w:t>)</w:t>
+        <w:t>ID, Technology, Level, Score</w:t>
       </w:r>
     </w:p>
     <w:p>
@@ -1124,24 +1078,29 @@
               <w:pStyle w:val="ListParagraph"/>
               <w:numPr>
                 <w:ilvl w:val="0"/>
-                <w:numId w:val="3"/>
+                <w:numId w:val="4"/>
               </w:numPr>
               <w:rPr>
                 <w:sz w:val="28"/>
-              </w:rPr>
-            </w:pPr>
-            <w:r>
-              <w:rPr>
-                <w:sz w:val="28"/>
-              </w:rPr>
-              <w:t>Full</w:t>
-            </w:r>
-            <w:r>
-              <w:rPr>
-                <w:sz w:val="28"/>
-              </w:rPr>
-              <w:t xml:space="preserve"> Name</w:t>
-            </w:r>
+                <w:highlight w:val="green"/>
+              </w:rPr>
+            </w:pPr>
+            <w:r>
+              <w:rPr>
+                <w:sz w:val="28"/>
+                <w:highlight w:val="green"/>
+              </w:rPr>
+              <w:t>Candidates Id</w:t>
+            </w:r>
+          </w:p>
+          <w:p>
+            <w:pPr>
+              <w:ind w:left="360"/>
+              <w:rPr>
+                <w:sz w:val="28"/>
+                <w:highlight w:val="yellow"/>
+              </w:rPr>
+            </w:pPr>
           </w:p>
         </w:tc>
         <w:tc>
@@ -1160,10 +1119,17 @@
             </w:pPr>
             <w:r>
               <w:rPr>
-                <w:b/>
-                <w:sz w:val="28"/>
-              </w:rPr>
-              <w:t>Not Nullable Type</w:t>
+                <w:color w:val="FF0000"/>
+                <w:sz w:val="28"/>
+              </w:rPr>
+              <w:t>Foreign</w:t>
+            </w:r>
+            <w:r>
+              <w:rPr>
+                <w:color w:val="FF0000"/>
+                <w:sz w:val="28"/>
+              </w:rPr>
+              <w:t xml:space="preserve"> Key</w:t>
             </w:r>
           </w:p>
         </w:tc>
@@ -1178,16 +1144,41 @@
               <w:jc w:val="center"/>
               <w:cnfStyle w:val="000000100000" w:firstRow="0" w:lastRow="0" w:firstColumn="0" w:lastColumn="0" w:oddVBand="0" w:evenVBand="0" w:oddHBand="1" w:evenHBand="0" w:firstRowFirstColumn="0" w:firstRowLastColumn="0" w:lastRowFirstColumn="0" w:lastRowLastColumn="0"/>
               <w:rPr>
-                <w:b/>
-                <w:sz w:val="28"/>
-              </w:rPr>
-            </w:pPr>
-            <w:r>
-              <w:rPr>
-                <w:b/>
-                <w:sz w:val="28"/>
-              </w:rPr>
-              <w:t>String</w:t>
+                <w:sz w:val="28"/>
+              </w:rPr>
+            </w:pPr>
+            <w:r>
+              <w:rPr>
+                <w:sz w:val="28"/>
+              </w:rPr>
+              <w:t>Alpha Numeric i.e. (</w:t>
+            </w:r>
+            <w:r>
+              <w:rPr>
+                <w:b/>
+                <w:sz w:val="28"/>
+              </w:rPr>
+              <w:t>CID</w:t>
+            </w:r>
+            <w:r>
+              <w:rPr>
+                <w:sz w:val="28"/>
+              </w:rPr>
+              <w:t>000123)-</w:t>
+            </w:r>
+            <w:r>
+              <w:rPr>
+                <w:b/>
+                <w:sz w:val="28"/>
+              </w:rPr>
+              <w:t>S</w:t>
+            </w:r>
+            <w:r>
+              <w:rPr>
+                <w:b/>
+                <w:sz w:val="28"/>
+              </w:rPr>
+              <w:t>tring</w:t>
             </w:r>
           </w:p>
         </w:tc>
@@ -1206,17 +1197,19 @@
               <w:pStyle w:val="ListParagraph"/>
               <w:numPr>
                 <w:ilvl w:val="0"/>
-                <w:numId w:val="3"/>
+                <w:numId w:val="4"/>
               </w:numPr>
               <w:rPr>
                 <w:sz w:val="28"/>
-              </w:rPr>
-            </w:pPr>
-            <w:r>
-              <w:rPr>
-                <w:sz w:val="28"/>
-              </w:rPr>
-              <w:t>Email</w:t>
+                <w:highlight w:val="yellow"/>
+              </w:rPr>
+            </w:pPr>
+            <w:r>
+              <w:rPr>
+                <w:sz w:val="28"/>
+                <w:highlight w:val="yellow"/>
+              </w:rPr>
+              <w:t>Technology</w:t>
             </w:r>
           </w:p>
         </w:tc>
@@ -1231,7 +1224,6 @@
               <w:jc w:val="center"/>
               <w:cnfStyle w:val="000000000000" w:firstRow="0" w:lastRow="0" w:firstColumn="0" w:lastColumn="0" w:oddVBand="0" w:evenVBand="0" w:oddHBand="0" w:evenHBand="0" w:firstRowFirstColumn="0" w:firstRowLastColumn="0" w:lastRowFirstColumn="0" w:lastRowLastColumn="0"/>
               <w:rPr>
-                <w:b/>
                 <w:sz w:val="28"/>
               </w:rPr>
             </w:pPr>
@@ -1243,6 +1235,11 @@
               <w:t>Not Nullable Type</w:t>
             </w:r>
           </w:p>
+        </w:tc>
+        <w:tc>
+          <w:tcPr>
+            <w:tcW w:w="4045" w:type="dxa"/>
+          </w:tcPr>
           <w:p>
             <w:pPr>
               <w:pStyle w:val="ListParagraph"/>
@@ -1250,70 +1247,16 @@
               <w:jc w:val="center"/>
               <w:cnfStyle w:val="000000000000" w:firstRow="0" w:lastRow="0" w:firstColumn="0" w:lastColumn="0" w:oddVBand="0" w:evenVBand="0" w:oddHBand="0" w:evenHBand="0" w:firstRowFirstColumn="0" w:firstRowLastColumn="0" w:lastRowFirstColumn="0" w:lastRowLastColumn="0"/>
               <w:rPr>
-                <w:sz w:val="28"/>
-              </w:rPr>
-            </w:pPr>
-            <w:r>
-              <w:rPr>
-                <w:color w:val="FF0000"/>
-                <w:sz w:val="28"/>
-              </w:rPr>
-              <w:t>Foreign</w:t>
-            </w:r>
-            <w:r>
-              <w:rPr>
-                <w:color w:val="FF0000"/>
-                <w:sz w:val="28"/>
-              </w:rPr>
-              <w:t xml:space="preserve"> Key</w:t>
-            </w:r>
-          </w:p>
-        </w:tc>
-        <w:tc>
-          <w:tcPr>
-            <w:tcW w:w="4045" w:type="dxa"/>
-          </w:tcPr>
-          <w:p>
-            <w:pPr>
-              <w:pStyle w:val="ListParagraph"/>
-              <w:ind w:left="0"/>
-              <w:jc w:val="center"/>
-              <w:cnfStyle w:val="000000000000" w:firstRow="0" w:lastRow="0" w:firstColumn="0" w:lastColumn="0" w:oddVBand="0" w:evenVBand="0" w:oddHBand="0" w:evenHBand="0" w:firstRowFirstColumn="0" w:firstRowLastColumn="0" w:lastRowFirstColumn="0" w:lastRowLastColumn="0"/>
-              <w:rPr>
-                <w:sz w:val="28"/>
-              </w:rPr>
-            </w:pPr>
-            <w:r>
-              <w:rPr>
-                <w:sz w:val="28"/>
-              </w:rPr>
-              <w:t xml:space="preserve">Alpha Numeric </w:t>
-            </w:r>
+                <w:b/>
+                <w:sz w:val="28"/>
+              </w:rPr>
+            </w:pPr>
             <w:r>
               <w:rPr>
                 <w:b/>
                 <w:sz w:val="28"/>
               </w:rPr>
               <w:t>String</w:t>
-            </w:r>
-            <w:r>
-              <w:rPr>
-                <w:sz w:val="28"/>
-              </w:rPr>
-              <w:t>(</w:t>
-            </w:r>
-            <w:r>
-              <w:rPr>
-                <w:color w:val="FF0000"/>
-                <w:sz w:val="28"/>
-              </w:rPr>
-              <w:t>with Regex pattern</w:t>
-            </w:r>
-            <w:r>
-              <w:rPr>
-                <w:sz w:val="28"/>
-              </w:rPr>
-              <w:t>)</w:t>
             </w:r>
           </w:p>
         </w:tc>
@@ -1333,7 +1276,7 @@
               <w:pStyle w:val="ListParagraph"/>
               <w:numPr>
                 <w:ilvl w:val="0"/>
-                <w:numId w:val="3"/>
+                <w:numId w:val="4"/>
               </w:numPr>
               <w:rPr>
                 <w:sz w:val="28"/>
@@ -1343,7 +1286,7 @@
               <w:rPr>
                 <w:sz w:val="28"/>
               </w:rPr>
-              <w:t>Contact</w:t>
+              <w:t>Level 1 Result</w:t>
             </w:r>
           </w:p>
         </w:tc>
@@ -1366,14 +1309,36 @@
                 <w:b/>
                 <w:sz w:val="28"/>
               </w:rPr>
-              <w:t>Not Nullable Type</w:t>
-            </w:r>
-            <w:r>
-              <w:rPr>
-                <w:b/>
-                <w:sz w:val="28"/>
-              </w:rPr>
-              <w:t>(10 digit constraint)</w:t>
+              <w:t xml:space="preserve">Nullable or </w:t>
+            </w:r>
+            <w:r>
+              <w:rPr>
+                <w:b/>
+                <w:sz w:val="28"/>
+              </w:rPr>
+              <w:t>‘</w:t>
+            </w:r>
+            <w:r>
+              <w:rPr>
+                <w:b/>
+                <w:color w:val="FF0000"/>
+                <w:sz w:val="28"/>
+              </w:rPr>
+              <w:t>null</w:t>
+            </w:r>
+            <w:r>
+              <w:rPr>
+                <w:b/>
+                <w:sz w:val="28"/>
+              </w:rPr>
+              <w:t>’</w:t>
+            </w:r>
+            <w:r>
+              <w:rPr>
+                <w:b/>
+                <w:sz w:val="28"/>
+              </w:rPr>
+              <w:t xml:space="preserve"> as Default</w:t>
             </w:r>
           </w:p>
         </w:tc>
@@ -1416,7 +1381,7 @@
               <w:pStyle w:val="ListParagraph"/>
               <w:numPr>
                 <w:ilvl w:val="0"/>
-                <w:numId w:val="3"/>
+                <w:numId w:val="4"/>
               </w:numPr>
               <w:rPr>
                 <w:bCs w:val="0"/>
@@ -1428,7 +1393,7 @@
                 <w:bCs w:val="0"/>
                 <w:sz w:val="28"/>
               </w:rPr>
-              <w:t>Technologies Enrolled</w:t>
+              <w:t>Level 2 Result</w:t>
             </w:r>
           </w:p>
         </w:tc>
@@ -1447,6 +1412,42 @@
                 <w:sz w:val="28"/>
               </w:rPr>
             </w:pPr>
+            <w:r>
+              <w:rPr>
+                <w:b/>
+                <w:sz w:val="28"/>
+              </w:rPr>
+              <w:t xml:space="preserve">Nullable or </w:t>
+            </w:r>
+            <w:r>
+              <w:rPr>
+                <w:b/>
+                <w:sz w:val="28"/>
+              </w:rPr>
+              <w:t>‘</w:t>
+            </w:r>
+            <w:r>
+              <w:rPr>
+                <w:b/>
+                <w:color w:val="FF0000"/>
+                <w:sz w:val="28"/>
+              </w:rPr>
+              <w:t>null</w:t>
+            </w:r>
+            <w:r>
+              <w:rPr>
+                <w:b/>
+                <w:sz w:val="28"/>
+              </w:rPr>
+              <w:t>’</w:t>
+            </w:r>
+            <w:r>
+              <w:rPr>
+                <w:b/>
+                <w:sz w:val="28"/>
+              </w:rPr>
+              <w:t xml:space="preserve"> as Default</w:t>
+            </w:r>
           </w:p>
         </w:tc>
         <w:tc>
@@ -1469,144 +1470,14 @@
                 <w:b/>
                 <w:sz w:val="28"/>
               </w:rPr>
-              <w:t>String</w:t>
-            </w:r>
-          </w:p>
-        </w:tc>
-      </w:tr>
-    </w:tbl>
-    <w:p>
-      <w:pPr>
-        <w:pStyle w:val="ListParagraph"/>
-        <w:rPr>
-          <w:sz w:val="28"/>
-        </w:rPr>
-      </w:pPr>
-    </w:p>
-    <w:p>
-      <w:pPr>
-        <w:pStyle w:val="ListParagraph"/>
-        <w:numPr>
-          <w:ilvl w:val="0"/>
-          <w:numId w:val="1"/>
-        </w:numPr>
-        <w:rPr>
-          <w:sz w:val="28"/>
-        </w:rPr>
-      </w:pPr>
-      <w:r>
-        <w:rPr>
-          <w:sz w:val="28"/>
-        </w:rPr>
-        <w:t>Candidate’s Report</w:t>
-      </w:r>
-    </w:p>
-    <w:p>
-      <w:pPr>
-        <w:pStyle w:val="ListParagraph"/>
-        <w:rPr>
-          <w:sz w:val="28"/>
-        </w:rPr>
-      </w:pPr>
-      <w:r>
-        <w:rPr>
-          <w:rFonts w:ascii="Arial" w:hAnsi="Arial" w:cs="Arial"/>
-          <w:color w:val="202124"/>
-          <w:sz w:val="20"/>
-          <w:szCs w:val="20"/>
-          <w:shd w:val="clear" w:color="auto" w:fill="FFFFFF"/>
-        </w:rPr>
-        <w:t>ID, Technology, Level, Score</w:t>
-      </w:r>
-    </w:p>
-    <w:p>
-      <w:pPr>
-        <w:pStyle w:val="ListParagraph"/>
-        <w:rPr>
-          <w:sz w:val="28"/>
-        </w:rPr>
-      </w:pPr>
-    </w:p>
-    <w:tbl>
-      <w:tblPr>
-        <w:tblStyle w:val="GridTable6Colorful"/>
-        <w:tblW w:w="0" w:type="auto"/>
-        <w:jc w:val="center"/>
-        <w:tblLook w:val="04A0" w:firstRow="1" w:lastRow="0" w:firstColumn="1" w:lastColumn="0" w:noHBand="0" w:noVBand="1"/>
-      </w:tblPr>
-      <w:tblGrid>
-        <w:gridCol w:w="3596"/>
-        <w:gridCol w:w="3149"/>
-        <w:gridCol w:w="4045"/>
-      </w:tblGrid>
-      <w:tr>
-        <w:trPr>
-          <w:cnfStyle w:val="100000000000" w:firstRow="1" w:lastRow="0" w:firstColumn="0" w:lastColumn="0" w:oddVBand="0" w:evenVBand="0" w:oddHBand="0" w:evenHBand="0" w:firstRowFirstColumn="0" w:firstRowLastColumn="0" w:lastRowFirstColumn="0" w:lastRowLastColumn="0"/>
-          <w:jc w:val="center"/>
-        </w:trPr>
-        <w:tc>
-          <w:tcPr>
-            <w:cnfStyle w:val="001000000000" w:firstRow="0" w:lastRow="0" w:firstColumn="1" w:lastColumn="0" w:oddVBand="0" w:evenVBand="0" w:oddHBand="0" w:evenHBand="0" w:firstRowFirstColumn="0" w:firstRowLastColumn="0" w:lastRowFirstColumn="0" w:lastRowLastColumn="0"/>
-            <w:tcW w:w="3596" w:type="dxa"/>
-          </w:tcPr>
-          <w:p>
-            <w:pPr>
-              <w:pStyle w:val="ListParagraph"/>
-              <w:ind w:left="0"/>
-              <w:jc w:val="center"/>
-              <w:rPr>
-                <w:sz w:val="28"/>
-              </w:rPr>
-            </w:pPr>
-            <w:r>
-              <w:rPr>
-                <w:sz w:val="28"/>
-              </w:rPr>
-              <w:t>Column Names</w:t>
-            </w:r>
-          </w:p>
-        </w:tc>
-        <w:tc>
-          <w:tcPr>
-            <w:tcW w:w="3149" w:type="dxa"/>
-          </w:tcPr>
-          <w:p>
-            <w:pPr>
-              <w:pStyle w:val="ListParagraph"/>
-              <w:ind w:left="0"/>
-              <w:jc w:val="center"/>
-              <w:cnfStyle w:val="100000000000" w:firstRow="1" w:lastRow="0" w:firstColumn="0" w:lastColumn="0" w:oddVBand="0" w:evenVBand="0" w:oddHBand="0" w:evenHBand="0" w:firstRowFirstColumn="0" w:firstRowLastColumn="0" w:lastRowFirstColumn="0" w:lastRowLastColumn="0"/>
-              <w:rPr>
-                <w:sz w:val="28"/>
-              </w:rPr>
-            </w:pPr>
-            <w:r>
-              <w:rPr>
-                <w:sz w:val="28"/>
-              </w:rPr>
-              <w:t>Constraints</w:t>
-            </w:r>
-          </w:p>
-        </w:tc>
-        <w:tc>
-          <w:tcPr>
-            <w:tcW w:w="4045" w:type="dxa"/>
-          </w:tcPr>
-          <w:p>
-            <w:pPr>
-              <w:pStyle w:val="ListParagraph"/>
-              <w:ind w:left="0"/>
-              <w:jc w:val="center"/>
-              <w:cnfStyle w:val="100000000000" w:firstRow="1" w:lastRow="0" w:firstColumn="0" w:lastColumn="0" w:oddVBand="0" w:evenVBand="0" w:oddHBand="0" w:evenHBand="0" w:firstRowFirstColumn="0" w:firstRowLastColumn="0" w:lastRowFirstColumn="0" w:lastRowLastColumn="0"/>
-              <w:rPr>
-                <w:sz w:val="28"/>
-              </w:rPr>
-            </w:pPr>
-            <w:r>
-              <w:rPr>
-                <w:sz w:val="28"/>
-              </w:rPr>
-              <w:t>Data Type</w:t>
+              <w:t>I</w:t>
+            </w:r>
+            <w:r>
+              <w:rPr>
+                <w:b/>
+                <w:sz w:val="28"/>
+              </w:rPr>
+              <w:t>nt</w:t>
             </w:r>
           </w:p>
         </w:tc>
@@ -1629,55 +1500,16 @@
                 <w:numId w:val="4"/>
               </w:numPr>
               <w:rPr>
-                <w:sz w:val="28"/>
-                <w:highlight w:val="yellow"/>
-              </w:rPr>
-            </w:pPr>
-            <w:r>
-              <w:rPr>
-                <w:sz w:val="28"/>
-                <w:highlight w:val="yellow"/>
-              </w:rPr>
-              <w:t>Candidates Id</w:t>
-            </w:r>
-          </w:p>
-          <w:p>
-            <w:pPr>
-              <w:ind w:left="360"/>
-              <w:rPr>
-                <w:sz w:val="28"/>
-                <w:highlight w:val="yellow"/>
-              </w:rPr>
-            </w:pPr>
-            <w:r>
-              <w:rPr>
-                <w:sz w:val="28"/>
-                <w:highlight w:val="yellow"/>
-              </w:rPr>
-              <w:t>(</w:t>
-            </w:r>
-            <w:proofErr w:type="spellStart"/>
-            <w:r>
-              <w:rPr>
-                <w:sz w:val="28"/>
-                <w:highlight w:val="yellow"/>
-              </w:rPr>
-              <w:t>Superkey</w:t>
-            </w:r>
-            <w:proofErr w:type="spellEnd"/>
-            <w:r>
-              <w:rPr>
-                <w:sz w:val="28"/>
-                <w:highlight w:val="yellow"/>
-              </w:rPr>
-              <w:t xml:space="preserve"> with Technology</w:t>
-            </w:r>
-            <w:r>
-              <w:rPr>
-                <w:sz w:val="28"/>
-                <w:highlight w:val="yellow"/>
-              </w:rPr>
-              <w:t>)</w:t>
+                <w:bCs w:val="0"/>
+                <w:sz w:val="28"/>
+              </w:rPr>
+            </w:pPr>
+            <w:r>
+              <w:rPr>
+                <w:bCs w:val="0"/>
+                <w:sz w:val="28"/>
+              </w:rPr>
+              <w:t>Level 3 Result</w:t>
             </w:r>
           </w:p>
         </w:tc>
@@ -1692,22 +1524,45 @@
               <w:jc w:val="center"/>
               <w:cnfStyle w:val="000000100000" w:firstRow="0" w:lastRow="0" w:firstColumn="0" w:lastColumn="0" w:oddVBand="0" w:evenVBand="0" w:oddHBand="1" w:evenHBand="0" w:firstRowFirstColumn="0" w:firstRowLastColumn="0" w:lastRowFirstColumn="0" w:lastRowLastColumn="0"/>
               <w:rPr>
-                <w:sz w:val="28"/>
-              </w:rPr>
-            </w:pPr>
-            <w:r>
-              <w:rPr>
+                <w:b/>
+                <w:sz w:val="28"/>
+              </w:rPr>
+            </w:pPr>
+            <w:r>
+              <w:rPr>
+                <w:b/>
+                <w:sz w:val="28"/>
+              </w:rPr>
+              <w:t xml:space="preserve">Nullable or </w:t>
+            </w:r>
+            <w:r>
+              <w:rPr>
+                <w:b/>
+                <w:sz w:val="28"/>
+              </w:rPr>
+              <w:t>‘</w:t>
+            </w:r>
+            <w:r>
+              <w:rPr>
+                <w:b/>
                 <w:color w:val="FF0000"/>
                 <w:sz w:val="28"/>
               </w:rPr>
-              <w:t>Foreign</w:t>
-            </w:r>
-            <w:r>
-              <w:rPr>
-                <w:color w:val="FF0000"/>
-                <w:sz w:val="28"/>
-              </w:rPr>
-              <w:t xml:space="preserve"> Key</w:t>
+              <w:t>null</w:t>
+            </w:r>
+            <w:r>
+              <w:rPr>
+                <w:b/>
+                <w:sz w:val="28"/>
+              </w:rPr>
+              <w:t>’</w:t>
+            </w:r>
+            <w:r>
+              <w:rPr>
+                <w:b/>
+                <w:sz w:val="28"/>
+              </w:rPr>
+              <w:t xml:space="preserve"> as Default</w:t>
             </w:r>
           </w:p>
         </w:tc>
@@ -1721,536 +1576,6 @@
               <w:ind w:left="0"/>
               <w:jc w:val="center"/>
               <w:cnfStyle w:val="000000100000" w:firstRow="0" w:lastRow="0" w:firstColumn="0" w:lastColumn="0" w:oddVBand="0" w:evenVBand="0" w:oddHBand="1" w:evenHBand="0" w:firstRowFirstColumn="0" w:firstRowLastColumn="0" w:lastRowFirstColumn="0" w:lastRowLastColumn="0"/>
-              <w:rPr>
-                <w:sz w:val="28"/>
-              </w:rPr>
-            </w:pPr>
-            <w:r>
-              <w:rPr>
-                <w:sz w:val="28"/>
-              </w:rPr>
-              <w:t>Alpha Numeric i.e. (</w:t>
-            </w:r>
-            <w:r>
-              <w:rPr>
-                <w:b/>
-                <w:sz w:val="28"/>
-              </w:rPr>
-              <w:t>CID</w:t>
-            </w:r>
-            <w:r>
-              <w:rPr>
-                <w:sz w:val="28"/>
-              </w:rPr>
-              <w:t>000123)-</w:t>
-            </w:r>
-            <w:r>
-              <w:rPr>
-                <w:b/>
-                <w:sz w:val="28"/>
-              </w:rPr>
-              <w:t>S</w:t>
-            </w:r>
-            <w:r>
-              <w:rPr>
-                <w:b/>
-                <w:sz w:val="28"/>
-              </w:rPr>
-              <w:t>tring</w:t>
-            </w:r>
-          </w:p>
-        </w:tc>
-      </w:tr>
-      <w:tr>
-        <w:trPr>
-          <w:jc w:val="center"/>
-        </w:trPr>
-        <w:tc>
-          <w:tcPr>
-            <w:cnfStyle w:val="001000000000" w:firstRow="0" w:lastRow="0" w:firstColumn="1" w:lastColumn="0" w:oddVBand="0" w:evenVBand="0" w:oddHBand="0" w:evenHBand="0" w:firstRowFirstColumn="0" w:firstRowLastColumn="0" w:lastRowFirstColumn="0" w:lastRowLastColumn="0"/>
-            <w:tcW w:w="3596" w:type="dxa"/>
-          </w:tcPr>
-          <w:p>
-            <w:pPr>
-              <w:pStyle w:val="ListParagraph"/>
-              <w:numPr>
-                <w:ilvl w:val="0"/>
-                <w:numId w:val="4"/>
-              </w:numPr>
-              <w:rPr>
-                <w:sz w:val="28"/>
-                <w:highlight w:val="yellow"/>
-              </w:rPr>
-            </w:pPr>
-            <w:r>
-              <w:rPr>
-                <w:sz w:val="28"/>
-                <w:highlight w:val="yellow"/>
-              </w:rPr>
-              <w:t>Technology</w:t>
-            </w:r>
-          </w:p>
-        </w:tc>
-        <w:tc>
-          <w:tcPr>
-            <w:tcW w:w="3149" w:type="dxa"/>
-          </w:tcPr>
-          <w:p>
-            <w:pPr>
-              <w:pStyle w:val="ListParagraph"/>
-              <w:ind w:left="0"/>
-              <w:jc w:val="center"/>
-              <w:cnfStyle w:val="000000000000" w:firstRow="0" w:lastRow="0" w:firstColumn="0" w:lastColumn="0" w:oddVBand="0" w:evenVBand="0" w:oddHBand="0" w:evenHBand="0" w:firstRowFirstColumn="0" w:firstRowLastColumn="0" w:lastRowFirstColumn="0" w:lastRowLastColumn="0"/>
-              <w:rPr>
-                <w:sz w:val="28"/>
-              </w:rPr>
-            </w:pPr>
-            <w:r>
-              <w:rPr>
-                <w:b/>
-                <w:sz w:val="28"/>
-              </w:rPr>
-              <w:t>Not Nullable Type</w:t>
-            </w:r>
-          </w:p>
-        </w:tc>
-        <w:tc>
-          <w:tcPr>
-            <w:tcW w:w="4045" w:type="dxa"/>
-          </w:tcPr>
-          <w:p>
-            <w:pPr>
-              <w:pStyle w:val="ListParagraph"/>
-              <w:ind w:left="0"/>
-              <w:jc w:val="center"/>
-              <w:cnfStyle w:val="000000000000" w:firstRow="0" w:lastRow="0" w:firstColumn="0" w:lastColumn="0" w:oddVBand="0" w:evenVBand="0" w:oddHBand="0" w:evenHBand="0" w:firstRowFirstColumn="0" w:firstRowLastColumn="0" w:lastRowFirstColumn="0" w:lastRowLastColumn="0"/>
-              <w:rPr>
-                <w:b/>
-                <w:sz w:val="28"/>
-              </w:rPr>
-            </w:pPr>
-            <w:r>
-              <w:rPr>
-                <w:b/>
-                <w:sz w:val="28"/>
-              </w:rPr>
-              <w:t>String</w:t>
-            </w:r>
-          </w:p>
-        </w:tc>
-      </w:tr>
-      <w:tr>
-        <w:trPr>
-          <w:cnfStyle w:val="000000100000" w:firstRow="0" w:lastRow="0" w:firstColumn="0" w:lastColumn="0" w:oddVBand="0" w:evenVBand="0" w:oddHBand="1" w:evenHBand="0" w:firstRowFirstColumn="0" w:firstRowLastColumn="0" w:lastRowFirstColumn="0" w:lastRowLastColumn="0"/>
-          <w:jc w:val="center"/>
-        </w:trPr>
-        <w:tc>
-          <w:tcPr>
-            <w:cnfStyle w:val="001000000000" w:firstRow="0" w:lastRow="0" w:firstColumn="1" w:lastColumn="0" w:oddVBand="0" w:evenVBand="0" w:oddHBand="0" w:evenHBand="0" w:firstRowFirstColumn="0" w:firstRowLastColumn="0" w:lastRowFirstColumn="0" w:lastRowLastColumn="0"/>
-            <w:tcW w:w="3596" w:type="dxa"/>
-          </w:tcPr>
-          <w:p>
-            <w:pPr>
-              <w:pStyle w:val="ListParagraph"/>
-              <w:numPr>
-                <w:ilvl w:val="0"/>
-                <w:numId w:val="4"/>
-              </w:numPr>
-              <w:rPr>
-                <w:sz w:val="28"/>
-                <w:highlight w:val="red"/>
-              </w:rPr>
-            </w:pPr>
-            <w:r>
-              <w:rPr>
-                <w:sz w:val="28"/>
-                <w:highlight w:val="red"/>
-              </w:rPr>
-              <w:lastRenderedPageBreak/>
-              <w:t>Levels Cleared</w:t>
-            </w:r>
-          </w:p>
-        </w:tc>
-        <w:tc>
-          <w:tcPr>
-            <w:tcW w:w="3149" w:type="dxa"/>
-          </w:tcPr>
-          <w:p>
-            <w:pPr>
-              <w:pStyle w:val="ListParagraph"/>
-              <w:ind w:left="0"/>
-              <w:jc w:val="center"/>
-              <w:cnfStyle w:val="000000100000" w:firstRow="0" w:lastRow="0" w:firstColumn="0" w:lastColumn="0" w:oddVBand="0" w:evenVBand="0" w:oddHBand="1" w:evenHBand="0" w:firstRowFirstColumn="0" w:firstRowLastColumn="0" w:lastRowFirstColumn="0" w:lastRowLastColumn="0"/>
-              <w:rPr>
-                <w:b/>
-                <w:sz w:val="28"/>
-                <w:highlight w:val="red"/>
-              </w:rPr>
-            </w:pPr>
-            <w:r>
-              <w:rPr>
-                <w:b/>
-                <w:sz w:val="28"/>
-                <w:highlight w:val="red"/>
-              </w:rPr>
-              <w:t>Not Nullable or ‘</w:t>
-            </w:r>
-            <w:r>
-              <w:rPr>
-                <w:b/>
-                <w:color w:val="FF0000"/>
-                <w:sz w:val="28"/>
-                <w:highlight w:val="red"/>
-              </w:rPr>
-              <w:t>0</w:t>
-            </w:r>
-            <w:r>
-              <w:rPr>
-                <w:b/>
-                <w:sz w:val="28"/>
-                <w:highlight w:val="red"/>
-              </w:rPr>
-              <w:t>’ as Default</w:t>
-            </w:r>
-          </w:p>
-        </w:tc>
-        <w:tc>
-          <w:tcPr>
-            <w:tcW w:w="4045" w:type="dxa"/>
-          </w:tcPr>
-          <w:p>
-            <w:pPr>
-              <w:pStyle w:val="ListParagraph"/>
-              <w:ind w:left="0"/>
-              <w:jc w:val="center"/>
-              <w:cnfStyle w:val="000000100000" w:firstRow="0" w:lastRow="0" w:firstColumn="0" w:lastColumn="0" w:oddVBand="0" w:evenVBand="0" w:oddHBand="1" w:evenHBand="0" w:firstRowFirstColumn="0" w:firstRowLastColumn="0" w:lastRowFirstColumn="0" w:lastRowLastColumn="0"/>
-              <w:rPr>
-                <w:b/>
-                <w:sz w:val="28"/>
-                <w:highlight w:val="red"/>
-              </w:rPr>
-            </w:pPr>
-            <w:r>
-              <w:rPr>
-                <w:b/>
-                <w:sz w:val="28"/>
-                <w:highlight w:val="red"/>
-              </w:rPr>
-              <w:t>Int</w:t>
-            </w:r>
-          </w:p>
-        </w:tc>
-      </w:tr>
-      <w:tr>
-        <w:trPr>
-          <w:jc w:val="center"/>
-        </w:trPr>
-        <w:tc>
-          <w:tcPr>
-            <w:tcW w:w="3596" w:type="dxa"/>
-          </w:tcPr>
-          <w:p>
-            <w:pPr>
-              <w:pStyle w:val="ListParagraph"/>
-              <w:numPr>
-                <w:ilvl w:val="0"/>
-                <w:numId w:val="4"/>
-              </w:numPr>
-              <w:cnfStyle w:val="001000000000" w:firstRow="0" w:lastRow="0" w:firstColumn="1" w:lastColumn="0" w:oddVBand="0" w:evenVBand="0" w:oddHBand="0" w:evenHBand="0" w:firstRowFirstColumn="0" w:firstRowLastColumn="0" w:lastRowFirstColumn="0" w:lastRowLastColumn="0"/>
-              <w:rPr>
-                <w:sz w:val="28"/>
-              </w:rPr>
-            </w:pPr>
-            <w:r>
-              <w:rPr>
-                <w:sz w:val="28"/>
-              </w:rPr>
-              <w:t>Level 1 Result</w:t>
-            </w:r>
-          </w:p>
-        </w:tc>
-        <w:tc>
-          <w:tcPr>
-            <w:tcW w:w="3149" w:type="dxa"/>
-          </w:tcPr>
-          <w:p>
-            <w:pPr>
-              <w:pStyle w:val="ListParagraph"/>
-              <w:ind w:left="0"/>
-              <w:jc w:val="center"/>
-              <w:rPr>
-                <w:sz w:val="28"/>
-              </w:rPr>
-            </w:pPr>
-            <w:r>
-              <w:rPr>
-                <w:b/>
-                <w:sz w:val="28"/>
-              </w:rPr>
-              <w:t xml:space="preserve">Nullable or </w:t>
-            </w:r>
-            <w:r>
-              <w:rPr>
-                <w:b/>
-                <w:sz w:val="28"/>
-              </w:rPr>
-              <w:t>‘</w:t>
-            </w:r>
-            <w:r>
-              <w:rPr>
-                <w:b/>
-                <w:color w:val="FF0000"/>
-                <w:sz w:val="28"/>
-              </w:rPr>
-              <w:t>null</w:t>
-            </w:r>
-            <w:r>
-              <w:rPr>
-                <w:b/>
-                <w:sz w:val="28"/>
-              </w:rPr>
-              <w:t>’</w:t>
-            </w:r>
-            <w:r>
-              <w:rPr>
-                <w:b/>
-                <w:sz w:val="28"/>
-              </w:rPr>
-              <w:t xml:space="preserve"> as Default</w:t>
-            </w:r>
-          </w:p>
-        </w:tc>
-        <w:tc>
-          <w:tcPr>
-            <w:tcW w:w="4045" w:type="dxa"/>
-          </w:tcPr>
-          <w:p>
-            <w:pPr>
-              <w:pStyle w:val="ListParagraph"/>
-              <w:ind w:left="0"/>
-              <w:jc w:val="center"/>
-              <w:rPr>
-                <w:b/>
-                <w:sz w:val="28"/>
-              </w:rPr>
-            </w:pPr>
-            <w:r>
-              <w:rPr>
-                <w:b/>
-                <w:sz w:val="28"/>
-              </w:rPr>
-              <w:t>Int</w:t>
-            </w:r>
-          </w:p>
-        </w:tc>
-      </w:tr>
-      <w:tr>
-        <w:trPr>
-          <w:cnfStyle w:val="000000100000" w:firstRow="0" w:lastRow="0" w:firstColumn="0" w:lastColumn="0" w:oddVBand="0" w:evenVBand="0" w:oddHBand="1" w:evenHBand="0" w:firstRowFirstColumn="0" w:firstRowLastColumn="0" w:lastRowFirstColumn="0" w:lastRowLastColumn="0"/>
-          <w:jc w:val="center"/>
-        </w:trPr>
-        <w:tc>
-          <w:tcPr>
-            <w:cnfStyle w:val="001000000000" w:firstRow="0" w:lastRow="0" w:firstColumn="1" w:lastColumn="0" w:oddVBand="0" w:evenVBand="0" w:oddHBand="0" w:evenHBand="0" w:firstRowFirstColumn="0" w:firstRowLastColumn="0" w:lastRowFirstColumn="0" w:lastRowLastColumn="0"/>
-            <w:tcW w:w="3596" w:type="dxa"/>
-          </w:tcPr>
-          <w:p>
-            <w:pPr>
-              <w:pStyle w:val="ListParagraph"/>
-              <w:numPr>
-                <w:ilvl w:val="0"/>
-                <w:numId w:val="4"/>
-              </w:numPr>
-              <w:rPr>
-                <w:bCs w:val="0"/>
-                <w:sz w:val="28"/>
-              </w:rPr>
-            </w:pPr>
-            <w:r>
-              <w:rPr>
-                <w:bCs w:val="0"/>
-                <w:sz w:val="28"/>
-              </w:rPr>
-              <w:t>Level 2 Result</w:t>
-            </w:r>
-          </w:p>
-        </w:tc>
-        <w:tc>
-          <w:tcPr>
-            <w:tcW w:w="3149" w:type="dxa"/>
-          </w:tcPr>
-          <w:p>
-            <w:pPr>
-              <w:pStyle w:val="ListParagraph"/>
-              <w:ind w:left="0"/>
-              <w:jc w:val="center"/>
-              <w:cnfStyle w:val="000000100000" w:firstRow="0" w:lastRow="0" w:firstColumn="0" w:lastColumn="0" w:oddVBand="0" w:evenVBand="0" w:oddHBand="1" w:evenHBand="0" w:firstRowFirstColumn="0" w:firstRowLastColumn="0" w:lastRowFirstColumn="0" w:lastRowLastColumn="0"/>
-              <w:rPr>
-                <w:b/>
-                <w:sz w:val="28"/>
-              </w:rPr>
-            </w:pPr>
-            <w:r>
-              <w:rPr>
-                <w:b/>
-                <w:sz w:val="28"/>
-              </w:rPr>
-              <w:t xml:space="preserve">Nullable or </w:t>
-            </w:r>
-            <w:r>
-              <w:rPr>
-                <w:b/>
-                <w:sz w:val="28"/>
-              </w:rPr>
-              <w:t>‘</w:t>
-            </w:r>
-            <w:r>
-              <w:rPr>
-                <w:b/>
-                <w:color w:val="FF0000"/>
-                <w:sz w:val="28"/>
-              </w:rPr>
-              <w:t>null</w:t>
-            </w:r>
-            <w:r>
-              <w:rPr>
-                <w:b/>
-                <w:sz w:val="28"/>
-              </w:rPr>
-              <w:t>’</w:t>
-            </w:r>
-            <w:r>
-              <w:rPr>
-                <w:b/>
-                <w:sz w:val="28"/>
-              </w:rPr>
-              <w:t xml:space="preserve"> as Default</w:t>
-            </w:r>
-          </w:p>
-        </w:tc>
-        <w:tc>
-          <w:tcPr>
-            <w:tcW w:w="4045" w:type="dxa"/>
-          </w:tcPr>
-          <w:p>
-            <w:pPr>
-              <w:pStyle w:val="ListParagraph"/>
-              <w:ind w:left="0"/>
-              <w:jc w:val="center"/>
-              <w:cnfStyle w:val="000000100000" w:firstRow="0" w:lastRow="0" w:firstColumn="0" w:lastColumn="0" w:oddVBand="0" w:evenVBand="0" w:oddHBand="1" w:evenHBand="0" w:firstRowFirstColumn="0" w:firstRowLastColumn="0" w:lastRowFirstColumn="0" w:lastRowLastColumn="0"/>
-              <w:rPr>
-                <w:b/>
-                <w:sz w:val="28"/>
-              </w:rPr>
-            </w:pPr>
-            <w:r>
-              <w:rPr>
-                <w:b/>
-                <w:sz w:val="28"/>
-              </w:rPr>
-              <w:t>I</w:t>
-            </w:r>
-            <w:r>
-              <w:rPr>
-                <w:b/>
-                <w:sz w:val="28"/>
-              </w:rPr>
-              <w:t>nt</w:t>
-            </w:r>
-          </w:p>
-        </w:tc>
-      </w:tr>
-      <w:tr>
-        <w:trPr>
-          <w:jc w:val="center"/>
-        </w:trPr>
-        <w:tc>
-          <w:tcPr>
-            <w:tcW w:w="3596" w:type="dxa"/>
-          </w:tcPr>
-          <w:p>
-            <w:pPr>
-              <w:pStyle w:val="ListParagraph"/>
-              <w:numPr>
-                <w:ilvl w:val="0"/>
-                <w:numId w:val="4"/>
-              </w:numPr>
-              <w:cnfStyle w:val="001000000000" w:firstRow="0" w:lastRow="0" w:firstColumn="1" w:lastColumn="0" w:oddVBand="0" w:evenVBand="0" w:oddHBand="0" w:evenHBand="0" w:firstRowFirstColumn="0" w:firstRowLastColumn="0" w:lastRowFirstColumn="0" w:lastRowLastColumn="0"/>
-              <w:rPr>
-                <w:bCs w:val="0"/>
-                <w:sz w:val="28"/>
-              </w:rPr>
-            </w:pPr>
-            <w:r>
-              <w:rPr>
-                <w:bCs w:val="0"/>
-                <w:sz w:val="28"/>
-              </w:rPr>
-              <w:t>Level 3 Result</w:t>
-            </w:r>
-          </w:p>
-        </w:tc>
-        <w:tc>
-          <w:tcPr>
-            <w:tcW w:w="3149" w:type="dxa"/>
-          </w:tcPr>
-          <w:p>
-            <w:pPr>
-              <w:pStyle w:val="ListParagraph"/>
-              <w:ind w:left="0"/>
-              <w:jc w:val="center"/>
-              <w:rPr>
-                <w:b/>
-                <w:sz w:val="28"/>
-              </w:rPr>
-            </w:pPr>
-            <w:r>
-              <w:rPr>
-                <w:b/>
-                <w:sz w:val="28"/>
-              </w:rPr>
-              <w:t xml:space="preserve">Nullable or </w:t>
-            </w:r>
-            <w:r>
-              <w:rPr>
-                <w:b/>
-                <w:sz w:val="28"/>
-              </w:rPr>
-              <w:t>‘</w:t>
-            </w:r>
-            <w:r>
-              <w:rPr>
-                <w:b/>
-                <w:color w:val="FF0000"/>
-                <w:sz w:val="28"/>
-              </w:rPr>
-              <w:t>null</w:t>
-            </w:r>
-            <w:r>
-              <w:rPr>
-                <w:b/>
-                <w:sz w:val="28"/>
-              </w:rPr>
-              <w:t>’</w:t>
-            </w:r>
-            <w:r>
-              <w:rPr>
-                <w:b/>
-                <w:sz w:val="28"/>
-              </w:rPr>
-              <w:t xml:space="preserve"> as Default</w:t>
-            </w:r>
-          </w:p>
-        </w:tc>
-        <w:tc>
-          <w:tcPr>
-            <w:tcW w:w="4045" w:type="dxa"/>
-          </w:tcPr>
-          <w:p>
-            <w:pPr>
-              <w:pStyle w:val="ListParagraph"/>
-              <w:ind w:left="0"/>
-              <w:jc w:val="center"/>
               <w:rPr>
                 <w:b/>
                 <w:sz w:val="28"/>
@@ -2277,11 +1602,13 @@
     </w:p>
     <w:p>
       <w:pPr>
-        <w:pStyle w:val="ListParagraph"/>
-        <w:numPr>
-          <w:ilvl w:val="0"/>
-          <w:numId w:val="1"/>
-        </w:numPr>
+        <w:rPr>
+          <w:sz w:val="28"/>
+        </w:rPr>
+      </w:pPr>
+    </w:p>
+    <w:p>
+      <w:pPr>
         <w:rPr>
           <w:sz w:val="28"/>
         </w:rPr>
@@ -2290,733 +1617,7 @@
         <w:rPr>
           <w:sz w:val="28"/>
         </w:rPr>
-        <w:t xml:space="preserve">Candidate’s </w:t>
-      </w:r>
-      <w:r>
-        <w:rPr>
-          <w:sz w:val="28"/>
-        </w:rPr>
-        <w:t>Username</w:t>
-      </w:r>
-      <w:r>
-        <w:rPr>
-          <w:sz w:val="28"/>
-        </w:rPr>
-        <w:t xml:space="preserve"> and Password</w:t>
-      </w:r>
-    </w:p>
-    <w:p>
-      <w:pPr>
-        <w:pStyle w:val="ListParagraph"/>
-        <w:rPr>
-          <w:sz w:val="28"/>
-        </w:rPr>
-      </w:pPr>
-    </w:p>
-    <w:tbl>
-      <w:tblPr>
-        <w:tblStyle w:val="GridTable6Colorful"/>
-        <w:tblW w:w="0" w:type="auto"/>
-        <w:jc w:val="center"/>
-        <w:tblLook w:val="04A0" w:firstRow="1" w:lastRow="0" w:firstColumn="1" w:lastColumn="0" w:noHBand="0" w:noVBand="1"/>
-      </w:tblPr>
-      <w:tblGrid>
-        <w:gridCol w:w="4495"/>
-        <w:gridCol w:w="2250"/>
-        <w:gridCol w:w="4045"/>
-      </w:tblGrid>
-      <w:tr>
-        <w:trPr>
-          <w:cnfStyle w:val="100000000000" w:firstRow="1" w:lastRow="0" w:firstColumn="0" w:lastColumn="0" w:oddVBand="0" w:evenVBand="0" w:oddHBand="0" w:evenHBand="0" w:firstRowFirstColumn="0" w:firstRowLastColumn="0" w:lastRowFirstColumn="0" w:lastRowLastColumn="0"/>
-          <w:jc w:val="center"/>
-        </w:trPr>
-        <w:tc>
-          <w:tcPr>
-            <w:cnfStyle w:val="001000000000" w:firstRow="0" w:lastRow="0" w:firstColumn="1" w:lastColumn="0" w:oddVBand="0" w:evenVBand="0" w:oddHBand="0" w:evenHBand="0" w:firstRowFirstColumn="0" w:firstRowLastColumn="0" w:lastRowFirstColumn="0" w:lastRowLastColumn="0"/>
-            <w:tcW w:w="4495" w:type="dxa"/>
-          </w:tcPr>
-          <w:p>
-            <w:pPr>
-              <w:pStyle w:val="ListParagraph"/>
-              <w:ind w:left="0"/>
-              <w:jc w:val="center"/>
-              <w:rPr>
-                <w:sz w:val="28"/>
-              </w:rPr>
-            </w:pPr>
-            <w:r>
-              <w:rPr>
-                <w:sz w:val="28"/>
-              </w:rPr>
-              <w:t>Column Names</w:t>
-            </w:r>
-          </w:p>
-        </w:tc>
-        <w:tc>
-          <w:tcPr>
-            <w:tcW w:w="2250" w:type="dxa"/>
-          </w:tcPr>
-          <w:p>
-            <w:pPr>
-              <w:pStyle w:val="ListParagraph"/>
-              <w:ind w:left="0"/>
-              <w:jc w:val="center"/>
-              <w:cnfStyle w:val="100000000000" w:firstRow="1" w:lastRow="0" w:firstColumn="0" w:lastColumn="0" w:oddVBand="0" w:evenVBand="0" w:oddHBand="0" w:evenHBand="0" w:firstRowFirstColumn="0" w:firstRowLastColumn="0" w:lastRowFirstColumn="0" w:lastRowLastColumn="0"/>
-              <w:rPr>
-                <w:sz w:val="28"/>
-              </w:rPr>
-            </w:pPr>
-            <w:r>
-              <w:rPr>
-                <w:sz w:val="28"/>
-              </w:rPr>
-              <w:t>Constraints</w:t>
-            </w:r>
-          </w:p>
-        </w:tc>
-        <w:tc>
-          <w:tcPr>
-            <w:tcW w:w="4045" w:type="dxa"/>
-          </w:tcPr>
-          <w:p>
-            <w:pPr>
-              <w:pStyle w:val="ListParagraph"/>
-              <w:ind w:left="0"/>
-              <w:jc w:val="center"/>
-              <w:cnfStyle w:val="100000000000" w:firstRow="1" w:lastRow="0" w:firstColumn="0" w:lastColumn="0" w:oddVBand="0" w:evenVBand="0" w:oddHBand="0" w:evenHBand="0" w:firstRowFirstColumn="0" w:firstRowLastColumn="0" w:lastRowFirstColumn="0" w:lastRowLastColumn="0"/>
-              <w:rPr>
-                <w:sz w:val="28"/>
-              </w:rPr>
-            </w:pPr>
-            <w:r>
-              <w:rPr>
-                <w:sz w:val="28"/>
-              </w:rPr>
-              <w:t>Data Type</w:t>
-            </w:r>
-          </w:p>
-        </w:tc>
-      </w:tr>
-      <w:tr>
-        <w:trPr>
-          <w:cnfStyle w:val="000000100000" w:firstRow="0" w:lastRow="0" w:firstColumn="0" w:lastColumn="0" w:oddVBand="0" w:evenVBand="0" w:oddHBand="1" w:evenHBand="0" w:firstRowFirstColumn="0" w:firstRowLastColumn="0" w:lastRowFirstColumn="0" w:lastRowLastColumn="0"/>
-          <w:jc w:val="center"/>
-        </w:trPr>
-        <w:tc>
-          <w:tcPr>
-            <w:cnfStyle w:val="001000000000" w:firstRow="0" w:lastRow="0" w:firstColumn="1" w:lastColumn="0" w:oddVBand="0" w:evenVBand="0" w:oddHBand="0" w:evenHBand="0" w:firstRowFirstColumn="0" w:firstRowLastColumn="0" w:lastRowFirstColumn="0" w:lastRowLastColumn="0"/>
-            <w:tcW w:w="4495" w:type="dxa"/>
-          </w:tcPr>
-          <w:p>
-            <w:pPr>
-              <w:pStyle w:val="ListParagraph"/>
-              <w:numPr>
-                <w:ilvl w:val="0"/>
-                <w:numId w:val="5"/>
-              </w:numPr>
-              <w:rPr>
-                <w:sz w:val="28"/>
-              </w:rPr>
-            </w:pPr>
-            <w:r>
-              <w:rPr>
-                <w:sz w:val="28"/>
-              </w:rPr>
-              <w:t>Candidates Id</w:t>
-            </w:r>
-            <w:r>
-              <w:rPr>
-                <w:sz w:val="28"/>
-              </w:rPr>
-              <w:t>(</w:t>
-            </w:r>
-            <w:r>
-              <w:rPr>
-                <w:b w:val="0"/>
-                <w:color w:val="FF0000"/>
-                <w:sz w:val="28"/>
-              </w:rPr>
-              <w:t>Will be generated after registration</w:t>
-            </w:r>
-            <w:r>
-              <w:rPr>
-                <w:sz w:val="28"/>
-              </w:rPr>
-              <w:t>)</w:t>
-            </w:r>
-          </w:p>
-        </w:tc>
-        <w:tc>
-          <w:tcPr>
-            <w:tcW w:w="2250" w:type="dxa"/>
-          </w:tcPr>
-          <w:p>
-            <w:pPr>
-              <w:pStyle w:val="ListParagraph"/>
-              <w:ind w:left="0"/>
-              <w:jc w:val="center"/>
-              <w:cnfStyle w:val="000000100000" w:firstRow="0" w:lastRow="0" w:firstColumn="0" w:lastColumn="0" w:oddVBand="0" w:evenVBand="0" w:oddHBand="1" w:evenHBand="0" w:firstRowFirstColumn="0" w:firstRowLastColumn="0" w:lastRowFirstColumn="0" w:lastRowLastColumn="0"/>
-              <w:rPr>
-                <w:sz w:val="28"/>
-              </w:rPr>
-            </w:pPr>
-            <w:r>
-              <w:rPr>
-                <w:color w:val="FF0000"/>
-                <w:sz w:val="28"/>
-              </w:rPr>
-              <w:t>Foreign</w:t>
-            </w:r>
-            <w:r>
-              <w:rPr>
-                <w:color w:val="FF0000"/>
-                <w:sz w:val="28"/>
-              </w:rPr>
-              <w:t xml:space="preserve"> Key</w:t>
-            </w:r>
-          </w:p>
-        </w:tc>
-        <w:tc>
-          <w:tcPr>
-            <w:tcW w:w="4045" w:type="dxa"/>
-          </w:tcPr>
-          <w:p>
-            <w:pPr>
-              <w:pStyle w:val="ListParagraph"/>
-              <w:ind w:left="0"/>
-              <w:jc w:val="center"/>
-              <w:cnfStyle w:val="000000100000" w:firstRow="0" w:lastRow="0" w:firstColumn="0" w:lastColumn="0" w:oddVBand="0" w:evenVBand="0" w:oddHBand="1" w:evenHBand="0" w:firstRowFirstColumn="0" w:firstRowLastColumn="0" w:lastRowFirstColumn="0" w:lastRowLastColumn="0"/>
-              <w:rPr>
-                <w:sz w:val="28"/>
-              </w:rPr>
-            </w:pPr>
-            <w:r>
-              <w:rPr>
-                <w:sz w:val="28"/>
-              </w:rPr>
-              <w:t>Alpha Numeric i.e. (</w:t>
-            </w:r>
-            <w:r>
-              <w:rPr>
-                <w:b/>
-                <w:sz w:val="28"/>
-              </w:rPr>
-              <w:t>CID</w:t>
-            </w:r>
-            <w:r>
-              <w:rPr>
-                <w:sz w:val="28"/>
-              </w:rPr>
-              <w:t>000123)-</w:t>
-            </w:r>
-            <w:r>
-              <w:rPr>
-                <w:b/>
-                <w:sz w:val="28"/>
-              </w:rPr>
-              <w:t>S</w:t>
-            </w:r>
-            <w:r>
-              <w:rPr>
-                <w:b/>
-                <w:sz w:val="28"/>
-              </w:rPr>
-              <w:t>tring</w:t>
-            </w:r>
-          </w:p>
-        </w:tc>
-      </w:tr>
-      <w:tr>
-        <w:trPr>
-          <w:jc w:val="center"/>
-        </w:trPr>
-        <w:tc>
-          <w:tcPr>
-            <w:cnfStyle w:val="001000000000" w:firstRow="0" w:lastRow="0" w:firstColumn="1" w:lastColumn="0" w:oddVBand="0" w:evenVBand="0" w:oddHBand="0" w:evenHBand="0" w:firstRowFirstColumn="0" w:firstRowLastColumn="0" w:lastRowFirstColumn="0" w:lastRowLastColumn="0"/>
-            <w:tcW w:w="4495" w:type="dxa"/>
-          </w:tcPr>
-          <w:p>
-            <w:pPr>
-              <w:pStyle w:val="ListParagraph"/>
-              <w:numPr>
-                <w:ilvl w:val="0"/>
-                <w:numId w:val="5"/>
-              </w:numPr>
-              <w:rPr>
-                <w:sz w:val="28"/>
-              </w:rPr>
-            </w:pPr>
-            <w:r>
-              <w:rPr>
-                <w:sz w:val="28"/>
-              </w:rPr>
-              <w:t>Full Name</w:t>
-            </w:r>
-          </w:p>
-        </w:tc>
-        <w:tc>
-          <w:tcPr>
-            <w:tcW w:w="2250" w:type="dxa"/>
-          </w:tcPr>
-          <w:p>
-            <w:pPr>
-              <w:pStyle w:val="ListParagraph"/>
-              <w:ind w:left="0"/>
-              <w:jc w:val="center"/>
-              <w:cnfStyle w:val="000000000000" w:firstRow="0" w:lastRow="0" w:firstColumn="0" w:lastColumn="0" w:oddVBand="0" w:evenVBand="0" w:oddHBand="0" w:evenHBand="0" w:firstRowFirstColumn="0" w:firstRowLastColumn="0" w:lastRowFirstColumn="0" w:lastRowLastColumn="0"/>
-              <w:rPr>
-                <w:sz w:val="28"/>
-              </w:rPr>
-            </w:pPr>
-            <w:r>
-              <w:rPr>
-                <w:b/>
-                <w:sz w:val="28"/>
-              </w:rPr>
-              <w:t>Not Nullable Type</w:t>
-            </w:r>
-          </w:p>
-        </w:tc>
-        <w:tc>
-          <w:tcPr>
-            <w:tcW w:w="4045" w:type="dxa"/>
-          </w:tcPr>
-          <w:p>
-            <w:pPr>
-              <w:pStyle w:val="ListParagraph"/>
-              <w:ind w:left="0"/>
-              <w:jc w:val="center"/>
-              <w:cnfStyle w:val="000000000000" w:firstRow="0" w:lastRow="0" w:firstColumn="0" w:lastColumn="0" w:oddVBand="0" w:evenVBand="0" w:oddHBand="0" w:evenHBand="0" w:firstRowFirstColumn="0" w:firstRowLastColumn="0" w:lastRowFirstColumn="0" w:lastRowLastColumn="0"/>
-              <w:rPr>
-                <w:b/>
-                <w:sz w:val="28"/>
-              </w:rPr>
-            </w:pPr>
-            <w:r>
-              <w:rPr>
-                <w:b/>
-                <w:sz w:val="28"/>
-              </w:rPr>
-              <w:t>String</w:t>
-            </w:r>
-          </w:p>
-        </w:tc>
-      </w:tr>
-      <w:tr>
-        <w:trPr>
-          <w:cnfStyle w:val="000000100000" w:firstRow="0" w:lastRow="0" w:firstColumn="0" w:lastColumn="0" w:oddVBand="0" w:evenVBand="0" w:oddHBand="1" w:evenHBand="0" w:firstRowFirstColumn="0" w:firstRowLastColumn="0" w:lastRowFirstColumn="0" w:lastRowLastColumn="0"/>
-          <w:jc w:val="center"/>
-        </w:trPr>
-        <w:tc>
-          <w:tcPr>
-            <w:cnfStyle w:val="001000000000" w:firstRow="0" w:lastRow="0" w:firstColumn="1" w:lastColumn="0" w:oddVBand="0" w:evenVBand="0" w:oddHBand="0" w:evenHBand="0" w:firstRowFirstColumn="0" w:firstRowLastColumn="0" w:lastRowFirstColumn="0" w:lastRowLastColumn="0"/>
-            <w:tcW w:w="4495" w:type="dxa"/>
-          </w:tcPr>
-          <w:p>
-            <w:pPr>
-              <w:pStyle w:val="ListParagraph"/>
-              <w:numPr>
-                <w:ilvl w:val="0"/>
-                <w:numId w:val="5"/>
-              </w:numPr>
-              <w:rPr>
-                <w:sz w:val="28"/>
-              </w:rPr>
-            </w:pPr>
-            <w:r>
-              <w:rPr>
-                <w:sz w:val="28"/>
-              </w:rPr>
-              <w:t>Email</w:t>
-            </w:r>
-          </w:p>
-        </w:tc>
-        <w:tc>
-          <w:tcPr>
-            <w:tcW w:w="2250" w:type="dxa"/>
-          </w:tcPr>
-          <w:p>
-            <w:pPr>
-              <w:pStyle w:val="ListParagraph"/>
-              <w:ind w:left="0"/>
-              <w:jc w:val="center"/>
-              <w:cnfStyle w:val="000000100000" w:firstRow="0" w:lastRow="0" w:firstColumn="0" w:lastColumn="0" w:oddVBand="0" w:evenVBand="0" w:oddHBand="1" w:evenHBand="0" w:firstRowFirstColumn="0" w:firstRowLastColumn="0" w:lastRowFirstColumn="0" w:lastRowLastColumn="0"/>
-              <w:rPr>
-                <w:sz w:val="28"/>
-              </w:rPr>
-            </w:pPr>
-            <w:r>
-              <w:rPr>
-                <w:b/>
-                <w:sz w:val="28"/>
-              </w:rPr>
-              <w:t>Not Nullable Type</w:t>
-            </w:r>
-          </w:p>
-        </w:tc>
-        <w:tc>
-          <w:tcPr>
-            <w:tcW w:w="4045" w:type="dxa"/>
-          </w:tcPr>
-          <w:p>
-            <w:pPr>
-              <w:pStyle w:val="ListParagraph"/>
-              <w:ind w:left="0"/>
-              <w:jc w:val="center"/>
-              <w:cnfStyle w:val="000000100000" w:firstRow="0" w:lastRow="0" w:firstColumn="0" w:lastColumn="0" w:oddVBand="0" w:evenVBand="0" w:oddHBand="1" w:evenHBand="0" w:firstRowFirstColumn="0" w:firstRowLastColumn="0" w:lastRowFirstColumn="0" w:lastRowLastColumn="0"/>
-              <w:rPr>
-                <w:sz w:val="28"/>
-              </w:rPr>
-            </w:pPr>
-            <w:r>
-              <w:rPr>
-                <w:sz w:val="28"/>
-              </w:rPr>
-              <w:t xml:space="preserve">Alpha Numeric </w:t>
-            </w:r>
-            <w:r>
-              <w:rPr>
-                <w:b/>
-                <w:sz w:val="28"/>
-              </w:rPr>
-              <w:t>String</w:t>
-            </w:r>
-            <w:r>
-              <w:rPr>
-                <w:sz w:val="28"/>
-              </w:rPr>
-              <w:t>(</w:t>
-            </w:r>
-            <w:r>
-              <w:rPr>
-                <w:color w:val="FF0000"/>
-                <w:sz w:val="28"/>
-              </w:rPr>
-              <w:t>with Regex pattern</w:t>
-            </w:r>
-            <w:r>
-              <w:rPr>
-                <w:sz w:val="28"/>
-              </w:rPr>
-              <w:t>)</w:t>
-            </w:r>
-          </w:p>
-        </w:tc>
-      </w:tr>
-      <w:tr>
-        <w:trPr>
-          <w:jc w:val="center"/>
-        </w:trPr>
-        <w:tc>
-          <w:tcPr>
-            <w:cnfStyle w:val="001000000000" w:firstRow="0" w:lastRow="0" w:firstColumn="1" w:lastColumn="0" w:oddVBand="0" w:evenVBand="0" w:oddHBand="0" w:evenHBand="0" w:firstRowFirstColumn="0" w:firstRowLastColumn="0" w:lastRowFirstColumn="0" w:lastRowLastColumn="0"/>
-            <w:tcW w:w="4495" w:type="dxa"/>
-          </w:tcPr>
-          <w:p>
-            <w:pPr>
-              <w:pStyle w:val="ListParagraph"/>
-              <w:numPr>
-                <w:ilvl w:val="0"/>
-                <w:numId w:val="5"/>
-              </w:numPr>
-              <w:rPr>
-                <w:sz w:val="28"/>
-              </w:rPr>
-            </w:pPr>
-            <w:r>
-              <w:rPr>
-                <w:sz w:val="28"/>
-              </w:rPr>
-              <w:t>Contact</w:t>
-            </w:r>
-          </w:p>
-        </w:tc>
-        <w:tc>
-          <w:tcPr>
-            <w:tcW w:w="2250" w:type="dxa"/>
-          </w:tcPr>
-          <w:p>
-            <w:pPr>
-              <w:pStyle w:val="ListParagraph"/>
-              <w:ind w:left="0"/>
-              <w:jc w:val="center"/>
-              <w:cnfStyle w:val="000000000000" w:firstRow="0" w:lastRow="0" w:firstColumn="0" w:lastColumn="0" w:oddVBand="0" w:evenVBand="0" w:oddHBand="0" w:evenHBand="0" w:firstRowFirstColumn="0" w:firstRowLastColumn="0" w:lastRowFirstColumn="0" w:lastRowLastColumn="0"/>
-              <w:rPr>
-                <w:sz w:val="28"/>
-              </w:rPr>
-            </w:pPr>
-            <w:r>
-              <w:rPr>
-                <w:b/>
-                <w:sz w:val="28"/>
-              </w:rPr>
-              <w:t>Not Nullable Type</w:t>
-            </w:r>
-            <w:r>
-              <w:rPr>
-                <w:b/>
-                <w:sz w:val="28"/>
-              </w:rPr>
-              <w:t>(10 digit constraint)</w:t>
-            </w:r>
-          </w:p>
-        </w:tc>
-        <w:tc>
-          <w:tcPr>
-            <w:tcW w:w="4045" w:type="dxa"/>
-          </w:tcPr>
-          <w:p>
-            <w:pPr>
-              <w:pStyle w:val="ListParagraph"/>
-              <w:ind w:left="0"/>
-              <w:jc w:val="center"/>
-              <w:cnfStyle w:val="000000000000" w:firstRow="0" w:lastRow="0" w:firstColumn="0" w:lastColumn="0" w:oddVBand="0" w:evenVBand="0" w:oddHBand="0" w:evenHBand="0" w:firstRowFirstColumn="0" w:firstRowLastColumn="0" w:lastRowFirstColumn="0" w:lastRowLastColumn="0"/>
-              <w:rPr>
-                <w:b/>
-                <w:sz w:val="28"/>
-              </w:rPr>
-            </w:pPr>
-            <w:r>
-              <w:rPr>
-                <w:b/>
-                <w:sz w:val="28"/>
-              </w:rPr>
-              <w:t>Int</w:t>
-            </w:r>
-          </w:p>
-        </w:tc>
-      </w:tr>
-      <w:tr>
-        <w:trPr>
-          <w:cnfStyle w:val="000000100000" w:firstRow="0" w:lastRow="0" w:firstColumn="0" w:lastColumn="0" w:oddVBand="0" w:evenVBand="0" w:oddHBand="1" w:evenHBand="0" w:firstRowFirstColumn="0" w:firstRowLastColumn="0" w:lastRowFirstColumn="0" w:lastRowLastColumn="0"/>
-          <w:jc w:val="center"/>
-        </w:trPr>
-        <w:tc>
-          <w:tcPr>
-            <w:cnfStyle w:val="001000000000" w:firstRow="0" w:lastRow="0" w:firstColumn="1" w:lastColumn="0" w:oddVBand="0" w:evenVBand="0" w:oddHBand="0" w:evenHBand="0" w:firstRowFirstColumn="0" w:firstRowLastColumn="0" w:lastRowFirstColumn="0" w:lastRowLastColumn="0"/>
-            <w:tcW w:w="4495" w:type="dxa"/>
-          </w:tcPr>
-          <w:p>
-            <w:pPr>
-              <w:pStyle w:val="ListParagraph"/>
-              <w:numPr>
-                <w:ilvl w:val="0"/>
-                <w:numId w:val="5"/>
-              </w:numPr>
-              <w:rPr>
-                <w:bCs w:val="0"/>
-                <w:sz w:val="28"/>
-              </w:rPr>
-            </w:pPr>
-            <w:r>
-              <w:rPr>
-                <w:bCs w:val="0"/>
-                <w:sz w:val="28"/>
-              </w:rPr>
-              <w:t>Username</w:t>
-            </w:r>
-            <w:r>
-              <w:rPr>
-                <w:bCs w:val="0"/>
-                <w:sz w:val="28"/>
-              </w:rPr>
-              <w:t>(</w:t>
-            </w:r>
-            <w:r>
-              <w:rPr>
-                <w:bCs w:val="0"/>
-                <w:color w:val="00B050"/>
-                <w:sz w:val="28"/>
-              </w:rPr>
-              <w:t>Email ID</w:t>
-            </w:r>
-            <w:r>
-              <w:rPr>
-                <w:bCs w:val="0"/>
-                <w:sz w:val="28"/>
-              </w:rPr>
-              <w:t>)</w:t>
-            </w:r>
-          </w:p>
-        </w:tc>
-        <w:tc>
-          <w:tcPr>
-            <w:tcW w:w="2250" w:type="dxa"/>
-          </w:tcPr>
-          <w:p>
-            <w:pPr>
-              <w:pStyle w:val="ListParagraph"/>
-              <w:ind w:left="0"/>
-              <w:jc w:val="center"/>
-              <w:cnfStyle w:val="000000100000" w:firstRow="0" w:lastRow="0" w:firstColumn="0" w:lastColumn="0" w:oddVBand="0" w:evenVBand="0" w:oddHBand="1" w:evenHBand="0" w:firstRowFirstColumn="0" w:firstRowLastColumn="0" w:lastRowFirstColumn="0" w:lastRowLastColumn="0"/>
-              <w:rPr>
-                <w:b/>
-                <w:sz w:val="28"/>
-              </w:rPr>
-            </w:pPr>
-            <w:r>
-              <w:rPr>
-                <w:b/>
-                <w:sz w:val="28"/>
-              </w:rPr>
-              <w:t>Not Nullable(non repetitive)</w:t>
-            </w:r>
-          </w:p>
-        </w:tc>
-        <w:tc>
-          <w:tcPr>
-            <w:tcW w:w="4045" w:type="dxa"/>
-          </w:tcPr>
-          <w:p>
-            <w:pPr>
-              <w:pStyle w:val="ListParagraph"/>
-              <w:ind w:left="0"/>
-              <w:jc w:val="center"/>
-              <w:cnfStyle w:val="000000100000" w:firstRow="0" w:lastRow="0" w:firstColumn="0" w:lastColumn="0" w:oddVBand="0" w:evenVBand="0" w:oddHBand="1" w:evenHBand="0" w:firstRowFirstColumn="0" w:firstRowLastColumn="0" w:lastRowFirstColumn="0" w:lastRowLastColumn="0"/>
-              <w:rPr>
-                <w:b/>
-                <w:sz w:val="28"/>
-              </w:rPr>
-            </w:pPr>
-            <w:r>
-              <w:rPr>
-                <w:b/>
-                <w:sz w:val="28"/>
-              </w:rPr>
-              <w:t>String</w:t>
-            </w:r>
-          </w:p>
-        </w:tc>
-      </w:tr>
-      <w:tr>
-        <w:trPr>
-          <w:jc w:val="center"/>
-        </w:trPr>
-        <w:tc>
-          <w:tcPr>
-            <w:cnfStyle w:val="001000000000" w:firstRow="0" w:lastRow="0" w:firstColumn="1" w:lastColumn="0" w:oddVBand="0" w:evenVBand="0" w:oddHBand="0" w:evenHBand="0" w:firstRowFirstColumn="0" w:firstRowLastColumn="0" w:lastRowFirstColumn="0" w:lastRowLastColumn="0"/>
-            <w:tcW w:w="4495" w:type="dxa"/>
-          </w:tcPr>
-          <w:p>
-            <w:pPr>
-              <w:pStyle w:val="ListParagraph"/>
-              <w:numPr>
-                <w:ilvl w:val="0"/>
-                <w:numId w:val="5"/>
-              </w:numPr>
-              <w:rPr>
-                <w:bCs w:val="0"/>
-                <w:sz w:val="28"/>
-              </w:rPr>
-            </w:pPr>
-            <w:r>
-              <w:rPr>
-                <w:bCs w:val="0"/>
-                <w:sz w:val="28"/>
-              </w:rPr>
-              <w:t>Password</w:t>
-            </w:r>
-          </w:p>
-        </w:tc>
-        <w:tc>
-          <w:tcPr>
-            <w:tcW w:w="2250" w:type="dxa"/>
-          </w:tcPr>
-          <w:p>
-            <w:pPr>
-              <w:pStyle w:val="ListParagraph"/>
-              <w:ind w:left="0"/>
-              <w:jc w:val="center"/>
-              <w:cnfStyle w:val="000000000000" w:firstRow="0" w:lastRow="0" w:firstColumn="0" w:lastColumn="0" w:oddVBand="0" w:evenVBand="0" w:oddHBand="0" w:evenHBand="0" w:firstRowFirstColumn="0" w:firstRowLastColumn="0" w:lastRowFirstColumn="0" w:lastRowLastColumn="0"/>
-              <w:rPr>
-                <w:b/>
-                <w:sz w:val="28"/>
-              </w:rPr>
-            </w:pPr>
-            <w:r>
-              <w:rPr>
-                <w:b/>
-                <w:sz w:val="28"/>
-              </w:rPr>
-              <w:t>Not Nullable</w:t>
-            </w:r>
-          </w:p>
-        </w:tc>
-        <w:tc>
-          <w:tcPr>
-            <w:tcW w:w="4045" w:type="dxa"/>
-          </w:tcPr>
-          <w:p>
-            <w:pPr>
-              <w:pStyle w:val="ListParagraph"/>
-              <w:ind w:left="0"/>
-              <w:jc w:val="center"/>
-              <w:cnfStyle w:val="000000000000" w:firstRow="0" w:lastRow="0" w:firstColumn="0" w:lastColumn="0" w:oddVBand="0" w:evenVBand="0" w:oddHBand="0" w:evenHBand="0" w:firstRowFirstColumn="0" w:firstRowLastColumn="0" w:lastRowFirstColumn="0" w:lastRowLastColumn="0"/>
-              <w:rPr>
-                <w:b/>
-                <w:sz w:val="28"/>
-              </w:rPr>
-            </w:pPr>
-            <w:r>
-              <w:rPr>
-                <w:sz w:val="28"/>
-              </w:rPr>
-              <w:t xml:space="preserve">Alpha Numeric </w:t>
-            </w:r>
-            <w:r>
-              <w:rPr>
-                <w:b/>
-                <w:sz w:val="28"/>
-              </w:rPr>
-              <w:t>String</w:t>
-            </w:r>
-            <w:r>
-              <w:rPr>
-                <w:sz w:val="28"/>
-              </w:rPr>
-              <w:t>(</w:t>
-            </w:r>
-            <w:r>
-              <w:rPr>
-                <w:color w:val="FF0000"/>
-                <w:sz w:val="28"/>
-              </w:rPr>
-              <w:t>with special Characters</w:t>
-            </w:r>
-            <w:r>
-              <w:rPr>
-                <w:sz w:val="28"/>
-              </w:rPr>
-              <w:t>)</w:t>
-            </w:r>
-          </w:p>
-        </w:tc>
-      </w:tr>
-    </w:tbl>
-    <w:p>
-      <w:pPr>
-        <w:rPr>
-          <w:sz w:val="28"/>
-        </w:rPr>
-      </w:pPr>
-    </w:p>
-    <w:p>
-      <w:pPr>
-        <w:rPr>
-          <w:sz w:val="28"/>
-        </w:rPr>
-      </w:pPr>
-      <w:r>
-        <w:rPr>
-          <w:sz w:val="28"/>
-        </w:rPr>
-        <w:t>Admin</w:t>
-      </w:r>
-      <w:r>
-        <w:rPr>
-          <w:sz w:val="28"/>
-        </w:rPr>
-        <w:t xml:space="preserve"> Tables</w:t>
+        <w:t>Admin Tables</w:t>
       </w:r>
       <w:r>
         <w:rPr>
@@ -3104,6 +1705,7 @@
               <w:rPr>
                 <w:sz w:val="28"/>
               </w:rPr>
+              <w:lastRenderedPageBreak/>
               <w:t>Column Names</w:t>
             </w:r>
           </w:p>
@@ -3126,7 +1728,15 @@
               <w:rPr>
                 <w:sz w:val="28"/>
               </w:rPr>
-              <w:t>Constraints</w:t>
+              <w:t>Const</w:t>
+            </w:r>
+            <w:bookmarkStart w:id="0" w:name="_GoBack"/>
+            <w:bookmarkEnd w:id="0"/>
+            <w:r>
+              <w:rPr>
+                <w:sz w:val="28"/>
+              </w:rPr>
+              <w:t>raints</w:t>
             </w:r>
           </w:p>
         </w:tc>
@@ -3570,7 +2180,6 @@
         <w:rPr>
           <w:sz w:val="28"/>
         </w:rPr>
-        <w:lastRenderedPageBreak/>
         <w:t>Question Table</w:t>
       </w:r>
     </w:p>
@@ -3593,8 +2202,6 @@
           <w:sz w:val="28"/>
         </w:rPr>
       </w:pPr>
-      <w:bookmarkStart w:id="0" w:name="_GoBack"/>
-      <w:bookmarkEnd w:id="0"/>
     </w:p>
     <w:p>
       <w:pPr>
@@ -3625,7 +2232,7 @@
       <w:lvlText w:val="%1."/>
       <w:lvlJc w:val="left"/>
       <w:pPr>
-        <w:ind w:left="720" w:hanging="360"/>
+        <w:ind w:left="630" w:hanging="360"/>
       </w:pPr>
       <w:rPr>
         <w:rFonts w:hint="default"/>
@@ -3637,7 +2244,7 @@
       <w:lvlText w:val="%2."/>
       <w:lvlJc w:val="left"/>
       <w:pPr>
-        <w:ind w:left="1440" w:hanging="360"/>
+        <w:ind w:left="1350" w:hanging="360"/>
       </w:pPr>
     </w:lvl>
     <w:lvl w:ilvl="2" w:tplc="0409001B" w:tentative="1">
@@ -3646,7 +2253,7 @@
       <w:lvlText w:val="%3."/>
       <w:lvlJc w:val="right"/>
       <w:pPr>
-        <w:ind w:left="2160" w:hanging="180"/>
+        <w:ind w:left="2070" w:hanging="180"/>
       </w:pPr>
     </w:lvl>
     <w:lvl w:ilvl="3" w:tplc="0409000F" w:tentative="1">
@@ -3655,7 +2262,7 @@
       <w:lvlText w:val="%4."/>
       <w:lvlJc w:val="left"/>
       <w:pPr>
-        <w:ind w:left="2880" w:hanging="360"/>
+        <w:ind w:left="2790" w:hanging="360"/>
       </w:pPr>
     </w:lvl>
     <w:lvl w:ilvl="4" w:tplc="04090019" w:tentative="1">
@@ -3664,7 +2271,7 @@
       <w:lvlText w:val="%5."/>
       <w:lvlJc w:val="left"/>
       <w:pPr>
-        <w:ind w:left="3600" w:hanging="360"/>
+        <w:ind w:left="3510" w:hanging="360"/>
       </w:pPr>
     </w:lvl>
     <w:lvl w:ilvl="5" w:tplc="0409001B" w:tentative="1">
@@ -3673,7 +2280,7 @@
       <w:lvlText w:val="%6."/>
       <w:lvlJc w:val="right"/>
       <w:pPr>
-        <w:ind w:left="4320" w:hanging="180"/>
+        <w:ind w:left="4230" w:hanging="180"/>
       </w:pPr>
     </w:lvl>
     <w:lvl w:ilvl="6" w:tplc="0409000F" w:tentative="1">
@@ -3682,7 +2289,7 @@
       <w:lvlText w:val="%7."/>
       <w:lvlJc w:val="left"/>
       <w:pPr>
-        <w:ind w:left="5040" w:hanging="360"/>
+        <w:ind w:left="4950" w:hanging="360"/>
       </w:pPr>
     </w:lvl>
     <w:lvl w:ilvl="7" w:tplc="04090019" w:tentative="1">
@@ -3691,7 +2298,7 @@
       <w:lvlText w:val="%8."/>
       <w:lvlJc w:val="left"/>
       <w:pPr>
-        <w:ind w:left="5760" w:hanging="360"/>
+        <w:ind w:left="5670" w:hanging="360"/>
       </w:pPr>
     </w:lvl>
     <w:lvl w:ilvl="8" w:tplc="0409001B" w:tentative="1">
@@ -3700,7 +2307,7 @@
       <w:lvlText w:val="%9."/>
       <w:lvlJc w:val="right"/>
       <w:pPr>
-        <w:ind w:left="6480" w:hanging="180"/>
+        <w:ind w:left="6390" w:hanging="180"/>
       </w:pPr>
     </w:lvl>
   </w:abstractNum>
@@ -4061,6 +2668,95 @@
     </w:lvl>
   </w:abstractNum>
   <w:abstractNum w:abstractNumId="5" w15:restartNumberingAfterBreak="0">
+    <w:nsid w:val="66715A7F"/>
+    <w:multiLevelType w:val="hybridMultilevel"/>
+    <w:tmpl w:val="44AE17A6"/>
+    <w:lvl w:ilvl="0" w:tplc="0409000F">
+      <w:start w:val="1"/>
+      <w:numFmt w:val="decimal"/>
+      <w:lvlText w:val="%1."/>
+      <w:lvlJc w:val="left"/>
+      <w:pPr>
+        <w:ind w:left="720" w:hanging="360"/>
+      </w:pPr>
+      <w:rPr>
+        <w:rFonts w:hint="default"/>
+      </w:rPr>
+    </w:lvl>
+    <w:lvl w:ilvl="1" w:tplc="04090019" w:tentative="1">
+      <w:start w:val="1"/>
+      <w:numFmt w:val="lowerLetter"/>
+      <w:lvlText w:val="%2."/>
+      <w:lvlJc w:val="left"/>
+      <w:pPr>
+        <w:ind w:left="1440" w:hanging="360"/>
+      </w:pPr>
+    </w:lvl>
+    <w:lvl w:ilvl="2" w:tplc="0409001B" w:tentative="1">
+      <w:start w:val="1"/>
+      <w:numFmt w:val="lowerRoman"/>
+      <w:lvlText w:val="%3."/>
+      <w:lvlJc w:val="right"/>
+      <w:pPr>
+        <w:ind w:left="2160" w:hanging="180"/>
+      </w:pPr>
+    </w:lvl>
+    <w:lvl w:ilvl="3" w:tplc="0409000F" w:tentative="1">
+      <w:start w:val="1"/>
+      <w:numFmt w:val="decimal"/>
+      <w:lvlText w:val="%4."/>
+      <w:lvlJc w:val="left"/>
+      <w:pPr>
+        <w:ind w:left="2880" w:hanging="360"/>
+      </w:pPr>
+    </w:lvl>
+    <w:lvl w:ilvl="4" w:tplc="04090019" w:tentative="1">
+      <w:start w:val="1"/>
+      <w:numFmt w:val="lowerLetter"/>
+      <w:lvlText w:val="%5."/>
+      <w:lvlJc w:val="left"/>
+      <w:pPr>
+        <w:ind w:left="3600" w:hanging="360"/>
+      </w:pPr>
+    </w:lvl>
+    <w:lvl w:ilvl="5" w:tplc="0409001B" w:tentative="1">
+      <w:start w:val="1"/>
+      <w:numFmt w:val="lowerRoman"/>
+      <w:lvlText w:val="%6."/>
+      <w:lvlJc w:val="right"/>
+      <w:pPr>
+        <w:ind w:left="4320" w:hanging="180"/>
+      </w:pPr>
+    </w:lvl>
+    <w:lvl w:ilvl="6" w:tplc="0409000F" w:tentative="1">
+      <w:start w:val="1"/>
+      <w:numFmt w:val="decimal"/>
+      <w:lvlText w:val="%7."/>
+      <w:lvlJc w:val="left"/>
+      <w:pPr>
+        <w:ind w:left="5040" w:hanging="360"/>
+      </w:pPr>
+    </w:lvl>
+    <w:lvl w:ilvl="7" w:tplc="04090019" w:tentative="1">
+      <w:start w:val="1"/>
+      <w:numFmt w:val="lowerLetter"/>
+      <w:lvlText w:val="%8."/>
+      <w:lvlJc w:val="left"/>
+      <w:pPr>
+        <w:ind w:left="5760" w:hanging="360"/>
+      </w:pPr>
+    </w:lvl>
+    <w:lvl w:ilvl="8" w:tplc="0409001B" w:tentative="1">
+      <w:start w:val="1"/>
+      <w:numFmt w:val="lowerRoman"/>
+      <w:lvlText w:val="%9."/>
+      <w:lvlJc w:val="right"/>
+      <w:pPr>
+        <w:ind w:left="6480" w:hanging="180"/>
+      </w:pPr>
+    </w:lvl>
+  </w:abstractNum>
+  <w:abstractNum w:abstractNumId="6" w15:restartNumberingAfterBreak="0">
     <w:nsid w:val="776A6BC2"/>
     <w:multiLevelType w:val="hybridMultilevel"/>
     <w:tmpl w:val="44AE17A6"/>
@@ -4149,7 +2845,7 @@
       </w:pPr>
     </w:lvl>
   </w:abstractNum>
-  <w:abstractNum w:abstractNumId="6" w15:restartNumberingAfterBreak="0">
+  <w:abstractNum w:abstractNumId="7" w15:restartNumberingAfterBreak="0">
     <w:nsid w:val="7A3A5859"/>
     <w:multiLevelType w:val="hybridMultilevel"/>
     <w:tmpl w:val="44AE17A6"/>
@@ -4245,7 +2941,7 @@
     <w:abstractNumId w:val="2"/>
   </w:num>
   <w:num w:numId="3">
-    <w:abstractNumId w:val="6"/>
+    <w:abstractNumId w:val="7"/>
   </w:num>
   <w:num w:numId="4">
     <w:abstractNumId w:val="0"/>
@@ -4257,6 +2953,9 @@
     <w:abstractNumId w:val="1"/>
   </w:num>
   <w:num w:numId="7">
+    <w:abstractNumId w:val="6"/>
+  </w:num>
+  <w:num w:numId="8">
     <w:abstractNumId w:val="5"/>
   </w:num>
 </w:numbering>
@@ -5292,4 +3991,16 @@
     </a:ext>
   </a:extLst>
 </a:theme>
+</file>
+
+<file path=customXml/item1.xml><?xml version="1.0" encoding="utf-8"?>
+<b:Sources xmlns:b="http://schemas.openxmlformats.org/officeDocument/2006/bibliography" xmlns="http://schemas.openxmlformats.org/officeDocument/2006/bibliography" SelectedStyle="\APASixthEditionOfficeOnline.xsl" StyleName="APA" Version="6"/>
+</file>
+
+<file path=customXml/itemProps1.xml><?xml version="1.0" encoding="utf-8"?>
+<ds:datastoreItem xmlns:ds="http://schemas.openxmlformats.org/officeDocument/2006/customXml" ds:itemID="{817D6C7D-B9EA-47D0-8E83-C6AE5CB47728}">
+  <ds:schemaRefs>
+    <ds:schemaRef ds:uri="http://schemas.openxmlformats.org/officeDocument/2006/bibliography"/>
+  </ds:schemaRefs>
+</ds:datastoreItem>
 </file>